--- a/New Resume Template/Carlos Gomez Hernandez - Resume.docx
+++ b/New Resume Template/Carlos Gomez Hernandez - Resume.docx
@@ -248,13 +248,44 @@
         <w:t>: Linux, Python, SQL,</w:t>
       </w:r>
       <w:r>
+        <w:t xml:space="preserve"> No SQL</w:t>
+      </w:r>
+      <w:r>
+        <w:t xml:space="preserve"> Regex, Dax, HTML</w:t>
+      </w:r>
+      <w:r>
+        <w:t>.</w:t>
+      </w:r>
+      <w:r>
+        <w:br/>
+      </w:r>
+      <w:r>
+        <w:rPr>
+          <w:b/>
+          <w:bCs/>
+        </w:rPr>
+        <w:t>Web Development Frameworks:</w:t>
+      </w:r>
+      <w:r>
+        <w:rPr>
+          <w:b/>
+          <w:bCs/>
+        </w:rPr>
         <w:t xml:space="preserve"> </w:t>
       </w:r>
       <w:r>
-        <w:t>Regex</w:t>
-      </w:r>
-      <w:r>
-        <w:t>, Dax, HTML</w:t>
+        <w:t xml:space="preserve">Django, </w:t>
+      </w:r>
+      <w:proofErr w:type="spellStart"/>
+      <w:r>
+        <w:t>Javascript.Boostrap</w:t>
+      </w:r>
+      <w:proofErr w:type="spellEnd"/>
+      <w:r>
+        <w:t xml:space="preserve">, D3.js and </w:t>
+      </w:r>
+      <w:r>
+        <w:t>XML</w:t>
       </w:r>
       <w:r>
         <w:t>.</w:t>
@@ -267,28 +298,10 @@
           <w:b/>
           <w:bCs/>
         </w:rPr>
-        <w:t>Web Development Frameworks:</w:t>
-      </w:r>
-      <w:r>
-        <w:rPr>
-          <w:b/>
-          <w:bCs/>
-        </w:rPr>
-        <w:t xml:space="preserve"> </w:t>
-      </w:r>
-      <w:r>
-        <w:t xml:space="preserve">Django, </w:t>
-      </w:r>
-      <w:proofErr w:type="spellStart"/>
-      <w:r>
-        <w:t>Javascript.Boostrap</w:t>
-      </w:r>
-      <w:proofErr w:type="spellEnd"/>
-      <w:r>
-        <w:t xml:space="preserve"> and XML</w:t>
-      </w:r>
-      <w:r>
-        <w:t>.</w:t>
+        <w:t>Databases and Systems:</w:t>
+      </w:r>
+      <w:r>
+        <w:t xml:space="preserve"> SQL Server, PostgreSQL, Microsoft Dynamics CRM+, Salesforce, HRIS Systems. </w:t>
       </w:r>
       <w:r>
         <w:br/>
@@ -298,19 +311,6 @@
           <w:b/>
           <w:bCs/>
         </w:rPr>
-        <w:t>Databases and Systems:</w:t>
-      </w:r>
-      <w:r>
-        <w:t xml:space="preserve"> SQL Server, PostgreSQL, Microsoft Dynamics CRM+, Salesforce, HRIS Systems. </w:t>
-      </w:r>
-      <w:r>
-        <w:br/>
-      </w:r>
-      <w:r>
-        <w:rPr>
-          <w:b/>
-          <w:bCs/>
-        </w:rPr>
         <w:t xml:space="preserve">Visualization and </w:t>
       </w:r>
       <w:r>
@@ -321,13 +321,7 @@
         <w:t>Miscellaneous</w:t>
       </w:r>
       <w:r>
-        <w:t xml:space="preserve">:  Microsoft </w:t>
-      </w:r>
-      <w:r>
-        <w:t>Office,</w:t>
-      </w:r>
-      <w:r>
-        <w:t xml:space="preserve"> Jira, Excel, Visio, Confluence</w:t>
+        <w:t>:  Microsoft Office, Jira, Excel, Visio, Confluence</w:t>
       </w:r>
       <w:r>
         <w:t>, Power BI, Tableau.</w:t>
@@ -487,14 +481,7 @@
           <w:color w:val="000000"/>
           <w:shd w:val="clear" w:color="auto" w:fill="FFFFFF"/>
         </w:rPr>
-        <w:t>xperience working for the consulting team, and market intelligence</w:t>
-      </w:r>
-      <w:r>
-        <w:rPr>
-          <w:color w:val="000000"/>
-          <w:shd w:val="clear" w:color="auto" w:fill="FFFFFF"/>
-        </w:rPr>
-        <w:t xml:space="preserve"> </w:t>
+        <w:t xml:space="preserve">xperience working for the consulting team, and market intelligence </w:t>
       </w:r>
       <w:r>
         <w:rPr>
@@ -640,10 +627,7 @@
         <w:spacing w:after="0"/>
       </w:pPr>
       <w:r>
-        <w:t>An excellent communicator who possesses the ability to be a true bridge between technical and functional teams</w:t>
-      </w:r>
-      <w:r>
-        <w:t>.</w:t>
+        <w:t>An excellent communicator who possesses the ability to be a true bridge between technical and functional teams.</w:t>
       </w:r>
     </w:p>
     <w:p>
@@ -817,15 +801,6 @@
           <w:szCs w:val="24"/>
         </w:rPr>
         <w:tab/>
-      </w:r>
-      <w:r>
-        <w:rPr>
-          <w:b/>
-          <w:bCs/>
-          <w:color w:val="4472C4" w:themeColor="accent1"/>
-          <w:sz w:val="24"/>
-          <w:szCs w:val="24"/>
-        </w:rPr>
         <w:t xml:space="preserve">May 2018 – </w:t>
       </w:r>
       <w:r>
@@ -983,10 +958,7 @@
         <w:spacing w:after="0"/>
       </w:pPr>
       <w:r>
-        <w:t xml:space="preserve">Onboarded several HR topics such as </w:t>
-      </w:r>
-      <w:r>
-        <w:t>Organization Hierarchies, Talent Acquisition, Compensation, Engagement, and Succession, amongst others.</w:t>
+        <w:t>Onboarded several HR topics such as Organization Hierarchies, Talent Acquisition, Compensation, Engagement, and Succession, amongst others.</w:t>
       </w:r>
     </w:p>
     <w:p>
@@ -1012,10 +984,7 @@
         <w:spacing w:after="0"/>
       </w:pPr>
       <w:r>
-        <w:t>As</w:t>
-      </w:r>
-      <w:r>
-        <w:t xml:space="preserve">sisted customers in developing BI reporting analysis using </w:t>
+        <w:t xml:space="preserve">Assisted customers in developing BI reporting analysis using </w:t>
       </w:r>
       <w:proofErr w:type="spellStart"/>
       <w:r>
@@ -1042,16 +1011,25 @@
         <w:t xml:space="preserve">Conducted meetings with customers to determine business requirements, establish expectations, and provide </w:t>
       </w:r>
       <w:r>
-        <w:t>quick path to</w:t>
-      </w:r>
-      <w:r>
-        <w:t xml:space="preserve"> value</w:t>
-      </w:r>
-      <w:r>
-        <w:t>.</w:t>
-      </w:r>
-      <w:r>
-        <w:t xml:space="preserve"> Used Salesforce as communication tool with the customers.</w:t>
+        <w:t>quick path</w:t>
+      </w:r>
+      <w:r>
+        <w:t>s</w:t>
+      </w:r>
+      <w:r>
+        <w:t xml:space="preserve"> to</w:t>
+      </w:r>
+      <w:r>
+        <w:t xml:space="preserve"> value.</w:t>
+      </w:r>
+      <w:r>
+        <w:t xml:space="preserve"> Used Salesforce as </w:t>
+      </w:r>
+      <w:r>
+        <w:t xml:space="preserve">a </w:t>
+      </w:r>
+      <w:r>
+        <w:t>communication tool with customers.</w:t>
       </w:r>
     </w:p>
     <w:p>
@@ -1064,7 +1042,7 @@
         <w:spacing w:after="0"/>
       </w:pPr>
       <w:r>
-        <w:t>Built data validation scripts and visualizations to preview customers datasets using Pandas for Python, and Power BI.</w:t>
+        <w:t>Built data validation scripts and visualizations to preview customer datasets using Pandas for Python, and Power BI.</w:t>
       </w:r>
     </w:p>
     <w:p>
@@ -1078,13 +1056,7 @@
       </w:pPr>
       <w:r>
         <w:lastRenderedPageBreak/>
-        <w:t>Provided daily live data validation and troubleshoot using Python</w:t>
-      </w:r>
-      <w:r>
-        <w:t>, Excel and Linux Command Line</w:t>
-      </w:r>
-      <w:r>
-        <w:t xml:space="preserve">. </w:t>
+        <w:t xml:space="preserve">Provided daily live data validation and troubleshoot using Python, Excel and Linux Command Line. </w:t>
       </w:r>
     </w:p>
     <w:p>
@@ -1639,14 +1611,6 @@
           <w:szCs w:val="24"/>
         </w:rPr>
         <w:tab/>
-      </w:r>
-      <w:r>
-        <w:rPr>
-          <w:b/>
-          <w:bCs/>
-          <w:sz w:val="24"/>
-          <w:szCs w:val="24"/>
-        </w:rPr>
         <w:t>Sept</w:t>
       </w:r>
       <w:r>
@@ -1701,16 +1665,7 @@
           <w:sz w:val="24"/>
           <w:szCs w:val="24"/>
         </w:rPr>
-        <w:t>1</w:t>
-      </w:r>
-      <w:r>
-        <w:rPr>
-          <w:b/>
-          <w:bCs/>
-          <w:sz w:val="24"/>
-          <w:szCs w:val="24"/>
-        </w:rPr>
-        <w:t>8</w:t>
+        <w:t>18</w:t>
       </w:r>
     </w:p>
     <w:p>
@@ -2426,6 +2381,582 @@
           <w:szCs w:val="24"/>
         </w:rPr>
         <w:t>the practice philosophy for attracting new clients and retaining existing clients.</w:t>
+      </w:r>
+    </w:p>
+    <w:p>
+      <w:pPr>
+        <w:rPr>
+          <w:sz w:val="24"/>
+          <w:szCs w:val="24"/>
+        </w:rPr>
+      </w:pPr>
+      <w:r>
+        <w:rPr>
+          <w:sz w:val="24"/>
+          <w:szCs w:val="24"/>
+        </w:rPr>
+        <w:br w:type="page"/>
+      </w:r>
+    </w:p>
+    <w:p>
+      <w:pPr>
+        <w:pStyle w:val="NoSpacing"/>
+        <w:rPr>
+          <w:rFonts w:ascii="Quicksand" w:hAnsi="Quicksand"/>
+          <w:b/>
+          <w:bCs/>
+          <w:color w:val="2F5496" w:themeColor="accent1" w:themeShade="BF"/>
+          <w:sz w:val="24"/>
+          <w:szCs w:val="24"/>
+          <w:lang w:val="en-US"/>
+        </w:rPr>
+      </w:pPr>
+      <w:r>
+        <w:rPr>
+          <w:b/>
+          <w:bCs/>
+          <w:sz w:val="24"/>
+          <w:szCs w:val="24"/>
+          <w:lang w:val="en-US"/>
+        </w:rPr>
+        <w:lastRenderedPageBreak/>
+        <w:t>EDUCATION</w:t>
+      </w:r>
+      <w:r>
+        <w:rPr>
+          <w:sz w:val="24"/>
+          <w:szCs w:val="24"/>
+        </w:rPr>
+        <w:br/>
+      </w:r>
+      <w:r>
+        <w:rPr>
+          <w:sz w:val="24"/>
+          <w:szCs w:val="24"/>
+        </w:rPr>
+        <w:br/>
+      </w:r>
+      <w:r>
+        <w:rPr>
+          <w:b/>
+          <w:bCs/>
+          <w:color w:val="4472C4" w:themeColor="accent1"/>
+          <w:sz w:val="24"/>
+          <w:szCs w:val="24"/>
+          <w:lang w:val="en-CA"/>
+        </w:rPr>
+        <w:t>Universidad de Carlos III de Madrid</w:t>
+      </w:r>
+      <w:r>
+        <w:rPr>
+          <w:b/>
+          <w:bCs/>
+          <w:color w:val="4472C4" w:themeColor="accent1"/>
+          <w:sz w:val="24"/>
+          <w:szCs w:val="24"/>
+          <w:lang w:val="en-CA"/>
+        </w:rPr>
+        <w:t xml:space="preserve">   </w:t>
+      </w:r>
+      <w:r>
+        <w:rPr>
+          <w:b/>
+          <w:bCs/>
+          <w:color w:val="4472C4" w:themeColor="accent1"/>
+          <w:sz w:val="24"/>
+          <w:szCs w:val="24"/>
+          <w:lang w:val="en-CA"/>
+        </w:rPr>
+        <w:tab/>
+      </w:r>
+      <w:r>
+        <w:rPr>
+          <w:b/>
+          <w:bCs/>
+          <w:color w:val="4472C4" w:themeColor="accent1"/>
+          <w:sz w:val="24"/>
+          <w:szCs w:val="24"/>
+          <w:lang w:val="en-CA"/>
+        </w:rPr>
+        <w:tab/>
+      </w:r>
+      <w:r>
+        <w:rPr>
+          <w:b/>
+          <w:bCs/>
+          <w:color w:val="4472C4" w:themeColor="accent1"/>
+          <w:sz w:val="24"/>
+          <w:szCs w:val="24"/>
+          <w:lang w:val="en-CA"/>
+        </w:rPr>
+        <w:tab/>
+      </w:r>
+      <w:r>
+        <w:rPr>
+          <w:b/>
+          <w:bCs/>
+          <w:color w:val="4472C4" w:themeColor="accent1"/>
+          <w:sz w:val="24"/>
+          <w:szCs w:val="24"/>
+          <w:lang w:val="en-CA"/>
+        </w:rPr>
+        <w:tab/>
+      </w:r>
+      <w:r>
+        <w:rPr>
+          <w:b/>
+          <w:bCs/>
+          <w:color w:val="4472C4" w:themeColor="accent1"/>
+          <w:sz w:val="24"/>
+          <w:szCs w:val="24"/>
+          <w:lang w:val="en-CA"/>
+        </w:rPr>
+        <w:tab/>
+        <w:t xml:space="preserve">Sep </w:t>
+      </w:r>
+      <w:r>
+        <w:rPr>
+          <w:b/>
+          <w:bCs/>
+          <w:color w:val="4472C4" w:themeColor="accent1"/>
+          <w:sz w:val="24"/>
+          <w:szCs w:val="24"/>
+          <w:lang w:val="en-CA"/>
+        </w:rPr>
+        <w:t xml:space="preserve">2007 </w:t>
+      </w:r>
+      <w:r>
+        <w:rPr>
+          <w:b/>
+          <w:bCs/>
+          <w:color w:val="4472C4" w:themeColor="accent1"/>
+          <w:sz w:val="24"/>
+          <w:szCs w:val="24"/>
+          <w:lang w:val="en-CA"/>
+        </w:rPr>
+        <w:t xml:space="preserve">– </w:t>
+      </w:r>
+      <w:r>
+        <w:rPr>
+          <w:b/>
+          <w:bCs/>
+          <w:color w:val="4472C4" w:themeColor="accent1"/>
+          <w:sz w:val="24"/>
+          <w:szCs w:val="24"/>
+          <w:lang w:val="en-CA"/>
+        </w:rPr>
+        <w:t xml:space="preserve">Sep </w:t>
+      </w:r>
+      <w:r>
+        <w:rPr>
+          <w:b/>
+          <w:bCs/>
+          <w:color w:val="4472C4" w:themeColor="accent1"/>
+          <w:sz w:val="24"/>
+          <w:szCs w:val="24"/>
+          <w:lang w:val="en-CA"/>
+        </w:rPr>
+        <w:t>2012</w:t>
+      </w:r>
+      <w:r>
+        <w:rPr>
+          <w:rFonts w:ascii="Quicksand" w:hAnsi="Quicksand"/>
+          <w:b/>
+          <w:bCs/>
+          <w:color w:val="2F5496" w:themeColor="accent1" w:themeShade="BF"/>
+          <w:sz w:val="24"/>
+          <w:szCs w:val="24"/>
+          <w:lang w:val="en-US"/>
+        </w:rPr>
+        <w:t xml:space="preserve">   </w:t>
+      </w:r>
+    </w:p>
+    <w:p>
+      <w:pPr>
+        <w:pStyle w:val="NoSpacing"/>
+        <w:rPr>
+          <w:rFonts w:ascii="Quicksand" w:hAnsi="Quicksand"/>
+          <w:sz w:val="24"/>
+          <w:szCs w:val="24"/>
+          <w:lang w:val="en-CA"/>
+        </w:rPr>
+      </w:pPr>
+      <w:r>
+        <w:rPr>
+          <w:rFonts w:ascii="Quicksand" w:hAnsi="Quicksand"/>
+          <w:b/>
+          <w:bCs/>
+          <w:sz w:val="24"/>
+          <w:szCs w:val="24"/>
+        </w:rPr>
+        <w:t xml:space="preserve">Bachelor </w:t>
+      </w:r>
+      <w:r>
+        <w:rPr>
+          <w:rFonts w:ascii="Quicksand" w:hAnsi="Quicksand"/>
+          <w:b/>
+          <w:bCs/>
+          <w:sz w:val="24"/>
+          <w:szCs w:val="24"/>
+          <w:lang w:val="en-US"/>
+        </w:rPr>
+        <w:t xml:space="preserve">of </w:t>
+      </w:r>
+      <w:r>
+        <w:rPr>
+          <w:rFonts w:ascii="Quicksand" w:hAnsi="Quicksand"/>
+          <w:b/>
+          <w:bCs/>
+          <w:sz w:val="24"/>
+          <w:szCs w:val="24"/>
+          <w:lang w:val="en-CA"/>
+        </w:rPr>
+        <w:t>Economics</w:t>
+      </w:r>
+      <w:r>
+        <w:rPr>
+          <w:rFonts w:ascii="Quicksand" w:hAnsi="Quicksand"/>
+          <w:sz w:val="24"/>
+          <w:szCs w:val="24"/>
+          <w:lang w:val="en-CA"/>
+        </w:rPr>
+        <w:t xml:space="preserve"> </w:t>
+      </w:r>
+      <w:r>
+        <w:rPr>
+          <w:rFonts w:ascii="Quicksand" w:hAnsi="Quicksand"/>
+          <w:sz w:val="24"/>
+          <w:szCs w:val="24"/>
+          <w:lang w:val="en-CA"/>
+        </w:rPr>
+        <w:br/>
+      </w:r>
+      <w:r>
+        <w:rPr>
+          <w:rFonts w:ascii="Quicksand" w:hAnsi="Quicksand"/>
+          <w:sz w:val="24"/>
+          <w:szCs w:val="24"/>
+          <w:lang w:val="en-CA"/>
+        </w:rPr>
+        <w:br/>
+      </w:r>
+      <w:r>
+        <w:rPr>
+          <w:b/>
+          <w:bCs/>
+          <w:color w:val="4472C4" w:themeColor="accent1"/>
+          <w:sz w:val="24"/>
+          <w:szCs w:val="24"/>
+          <w:lang w:val="en-CA"/>
+        </w:rPr>
+        <w:t>Master of Administrative Science</w:t>
+      </w:r>
+      <w:r>
+        <w:rPr>
+          <w:b/>
+          <w:bCs/>
+          <w:color w:val="4472C4" w:themeColor="accent1"/>
+          <w:sz w:val="24"/>
+          <w:szCs w:val="24"/>
+          <w:lang w:val="en-CA"/>
+        </w:rPr>
+        <w:tab/>
+      </w:r>
+      <w:r>
+        <w:rPr>
+          <w:b/>
+          <w:bCs/>
+          <w:color w:val="4472C4" w:themeColor="accent1"/>
+          <w:sz w:val="24"/>
+          <w:szCs w:val="24"/>
+          <w:lang w:val="en-CA"/>
+        </w:rPr>
+        <w:tab/>
+      </w:r>
+      <w:r>
+        <w:rPr>
+          <w:b/>
+          <w:bCs/>
+          <w:color w:val="4472C4" w:themeColor="accent1"/>
+          <w:sz w:val="24"/>
+          <w:szCs w:val="24"/>
+          <w:lang w:val="en-CA"/>
+        </w:rPr>
+        <w:tab/>
+      </w:r>
+      <w:r>
+        <w:rPr>
+          <w:b/>
+          <w:bCs/>
+          <w:color w:val="4472C4" w:themeColor="accent1"/>
+          <w:sz w:val="24"/>
+          <w:szCs w:val="24"/>
+          <w:lang w:val="en-CA"/>
+        </w:rPr>
+        <w:tab/>
+      </w:r>
+      <w:r>
+        <w:rPr>
+          <w:b/>
+          <w:bCs/>
+          <w:color w:val="4472C4" w:themeColor="accent1"/>
+          <w:sz w:val="24"/>
+          <w:szCs w:val="24"/>
+          <w:lang w:val="en-CA"/>
+        </w:rPr>
+        <w:tab/>
+      </w:r>
+      <w:r>
+        <w:rPr>
+          <w:b/>
+          <w:bCs/>
+          <w:color w:val="4472C4" w:themeColor="accent1"/>
+          <w:sz w:val="24"/>
+          <w:szCs w:val="24"/>
+          <w:lang w:val="en-CA"/>
+        </w:rPr>
+        <w:tab/>
+        <w:t xml:space="preserve">Sep </w:t>
+      </w:r>
+      <w:r>
+        <w:rPr>
+          <w:b/>
+          <w:bCs/>
+          <w:color w:val="4472C4" w:themeColor="accent1"/>
+          <w:sz w:val="24"/>
+          <w:szCs w:val="24"/>
+          <w:lang w:val="en-CA"/>
+        </w:rPr>
+        <w:t>2013</w:t>
+      </w:r>
+      <w:r>
+        <w:rPr>
+          <w:b/>
+          <w:bCs/>
+          <w:color w:val="4472C4" w:themeColor="accent1"/>
+          <w:sz w:val="24"/>
+          <w:szCs w:val="24"/>
+          <w:lang w:val="en-CA"/>
+        </w:rPr>
+        <w:t xml:space="preserve"> </w:t>
+      </w:r>
+      <w:r>
+        <w:rPr>
+          <w:b/>
+          <w:bCs/>
+          <w:color w:val="4472C4" w:themeColor="accent1"/>
+          <w:sz w:val="24"/>
+          <w:szCs w:val="24"/>
+        </w:rPr>
+        <w:t>–</w:t>
+      </w:r>
+      <w:r>
+        <w:rPr>
+          <w:b/>
+          <w:bCs/>
+          <w:color w:val="4472C4" w:themeColor="accent1"/>
+          <w:sz w:val="24"/>
+          <w:szCs w:val="24"/>
+          <w:lang w:val="en-CA"/>
+        </w:rPr>
+        <w:t xml:space="preserve"> Jan </w:t>
+      </w:r>
+      <w:r>
+        <w:rPr>
+          <w:b/>
+          <w:bCs/>
+          <w:color w:val="4472C4" w:themeColor="accent1"/>
+          <w:sz w:val="24"/>
+          <w:szCs w:val="24"/>
+          <w:lang w:val="en-CA"/>
+        </w:rPr>
+        <w:t>2015</w:t>
+      </w:r>
+    </w:p>
+    <w:p>
+      <w:pPr>
+        <w:pStyle w:val="NoSpacing"/>
+        <w:rPr>
+          <w:rFonts w:ascii="Quicksand" w:hAnsi="Quicksand"/>
+          <w:b/>
+          <w:bCs/>
+          <w:sz w:val="24"/>
+          <w:szCs w:val="24"/>
+        </w:rPr>
+      </w:pPr>
+      <w:r>
+        <w:rPr>
+          <w:rFonts w:ascii="Quicksand" w:hAnsi="Quicksand"/>
+          <w:b/>
+          <w:bCs/>
+          <w:sz w:val="24"/>
+          <w:szCs w:val="24"/>
+        </w:rPr>
+        <w:t>Fairleigh Dickinson University</w:t>
+      </w:r>
+    </w:p>
+    <w:p>
+      <w:pPr>
+        <w:pStyle w:val="NoSpacing"/>
+        <w:rPr>
+          <w:sz w:val="24"/>
+          <w:szCs w:val="24"/>
+        </w:rPr>
+      </w:pPr>
+    </w:p>
+    <w:p>
+      <w:pPr>
+        <w:pStyle w:val="NoSpacing"/>
+        <w:rPr>
+          <w:b/>
+          <w:bCs/>
+          <w:color w:val="4472C4" w:themeColor="accent1"/>
+          <w:sz w:val="24"/>
+          <w:szCs w:val="24"/>
+          <w:lang w:val="en-US"/>
+        </w:rPr>
+      </w:pPr>
+      <w:r>
+        <w:rPr>
+          <w:b/>
+          <w:bCs/>
+          <w:color w:val="4472C4" w:themeColor="accent1"/>
+          <w:sz w:val="24"/>
+          <w:szCs w:val="24"/>
+          <w:lang w:val="en-CA"/>
+        </w:rPr>
+        <w:t>University of British Columbia</w:t>
+      </w:r>
+      <w:r>
+        <w:rPr>
+          <w:b/>
+          <w:bCs/>
+          <w:color w:val="4472C4" w:themeColor="accent1"/>
+          <w:sz w:val="24"/>
+          <w:szCs w:val="24"/>
+          <w:lang w:val="en-CA"/>
+        </w:rPr>
+        <w:tab/>
+      </w:r>
+      <w:r>
+        <w:rPr>
+          <w:b/>
+          <w:bCs/>
+          <w:color w:val="4472C4" w:themeColor="accent1"/>
+          <w:sz w:val="24"/>
+          <w:szCs w:val="24"/>
+          <w:lang w:val="en-CA"/>
+        </w:rPr>
+        <w:tab/>
+      </w:r>
+      <w:r>
+        <w:rPr>
+          <w:b/>
+          <w:bCs/>
+          <w:color w:val="4472C4" w:themeColor="accent1"/>
+          <w:sz w:val="24"/>
+          <w:szCs w:val="24"/>
+          <w:lang w:val="en-CA"/>
+        </w:rPr>
+        <w:tab/>
+      </w:r>
+      <w:r>
+        <w:rPr>
+          <w:b/>
+          <w:bCs/>
+          <w:color w:val="4472C4" w:themeColor="accent1"/>
+          <w:sz w:val="24"/>
+          <w:szCs w:val="24"/>
+          <w:lang w:val="en-CA"/>
+        </w:rPr>
+        <w:tab/>
+      </w:r>
+      <w:r>
+        <w:rPr>
+          <w:b/>
+          <w:bCs/>
+          <w:color w:val="4472C4" w:themeColor="accent1"/>
+          <w:sz w:val="24"/>
+          <w:szCs w:val="24"/>
+          <w:lang w:val="en-CA"/>
+        </w:rPr>
+        <w:tab/>
+      </w:r>
+      <w:r>
+        <w:rPr>
+          <w:b/>
+          <w:bCs/>
+          <w:color w:val="4472C4" w:themeColor="accent1"/>
+          <w:sz w:val="24"/>
+          <w:szCs w:val="24"/>
+          <w:lang w:val="en-CA"/>
+        </w:rPr>
+        <w:tab/>
+        <w:t xml:space="preserve">Jul </w:t>
+      </w:r>
+      <w:r>
+        <w:rPr>
+          <w:b/>
+          <w:bCs/>
+          <w:color w:val="4472C4" w:themeColor="accent1"/>
+          <w:sz w:val="24"/>
+          <w:szCs w:val="24"/>
+          <w:lang w:val="en-CA"/>
+        </w:rPr>
+        <w:t>2015</w:t>
+      </w:r>
+      <w:r>
+        <w:rPr>
+          <w:b/>
+          <w:bCs/>
+          <w:color w:val="4472C4" w:themeColor="accent1"/>
+          <w:sz w:val="24"/>
+          <w:szCs w:val="24"/>
+          <w:lang w:val="en-CA"/>
+        </w:rPr>
+        <w:t xml:space="preserve"> </w:t>
+      </w:r>
+      <w:r>
+        <w:rPr>
+          <w:b/>
+          <w:bCs/>
+          <w:color w:val="4472C4" w:themeColor="accent1"/>
+          <w:sz w:val="24"/>
+          <w:szCs w:val="24"/>
+        </w:rPr>
+        <w:t>–</w:t>
+      </w:r>
+      <w:r>
+        <w:rPr>
+          <w:b/>
+          <w:bCs/>
+          <w:color w:val="4472C4" w:themeColor="accent1"/>
+          <w:sz w:val="24"/>
+          <w:szCs w:val="24"/>
+          <w:lang w:val="en-US"/>
+        </w:rPr>
+        <w:t xml:space="preserve"> Nov 2015</w:t>
+      </w:r>
+    </w:p>
+    <w:p>
+      <w:pPr>
+        <w:pStyle w:val="NoSpacing"/>
+        <w:rPr>
+          <w:b/>
+          <w:bCs/>
+          <w:sz w:val="24"/>
+          <w:szCs w:val="24"/>
+        </w:rPr>
+      </w:pPr>
+      <w:r>
+        <w:rPr>
+          <w:rFonts w:ascii="Quicksand" w:hAnsi="Quicksand"/>
+          <w:b/>
+          <w:bCs/>
+          <w:sz w:val="24"/>
+          <w:szCs w:val="24"/>
+        </w:rPr>
+        <w:t>Real Estate Trading Services</w:t>
       </w:r>
     </w:p>
     <w:sectPr>
@@ -4006,6 +4537,7 @@
   <w:style w:type="character" w:default="1" w:styleId="DefaultParagraphFont">
     <w:name w:val="Default Paragraph Font"/>
     <w:uiPriority w:val="1"/>
+    <w:semiHidden/>
     <w:unhideWhenUsed/>
   </w:style>
   <w:style w:type="table" w:default="1" w:styleId="TableNormal">

--- a/New Resume Template/Carlos Gomez Hernandez - Resume.docx
+++ b/New Resume Template/Carlos Gomez Hernandez - Resume.docx
@@ -327,6 +327,15 @@
         <w:t>, Power BI, Tableau.</w:t>
       </w:r>
       <w:r>
+        <w:t xml:space="preserve"> </w:t>
+      </w:r>
+      <w:r>
+        <w:rPr>
+          <w:color w:val="FFFFFF" w:themeColor="background1"/>
+        </w:rPr>
+        <w:t>Azure</w:t>
+      </w:r>
+      <w:r>
         <w:rPr>
           <w:b/>
           <w:bCs/>
@@ -2445,7 +2454,7 @@
           <w:szCs w:val="24"/>
           <w:lang w:val="en-CA"/>
         </w:rPr>
-        <w:t>Universidad de Carlos III de Madrid</w:t>
+        <w:t xml:space="preserve">Universidad de Carlos III de Madrid   </w:t>
       </w:r>
       <w:r>
         <w:rPr>
@@ -2456,51 +2465,168 @@
           <w:szCs w:val="24"/>
           <w:lang w:val="en-CA"/>
         </w:rPr>
+        <w:tab/>
+      </w:r>
+      <w:r>
+        <w:rPr>
+          <w:b/>
+          <w:bCs/>
+          <w:color w:val="4472C4" w:themeColor="accent1"/>
+          <w:sz w:val="24"/>
+          <w:szCs w:val="24"/>
+          <w:lang w:val="en-CA"/>
+        </w:rPr>
+        <w:tab/>
+      </w:r>
+      <w:r>
+        <w:rPr>
+          <w:b/>
+          <w:bCs/>
+          <w:color w:val="4472C4" w:themeColor="accent1"/>
+          <w:sz w:val="24"/>
+          <w:szCs w:val="24"/>
+          <w:lang w:val="en-CA"/>
+        </w:rPr>
+        <w:tab/>
+      </w:r>
+      <w:r>
+        <w:rPr>
+          <w:b/>
+          <w:bCs/>
+          <w:color w:val="4472C4" w:themeColor="accent1"/>
+          <w:sz w:val="24"/>
+          <w:szCs w:val="24"/>
+          <w:lang w:val="en-CA"/>
+        </w:rPr>
+        <w:tab/>
+      </w:r>
+      <w:r>
+        <w:rPr>
+          <w:b/>
+          <w:bCs/>
+          <w:color w:val="4472C4" w:themeColor="accent1"/>
+          <w:sz w:val="24"/>
+          <w:szCs w:val="24"/>
+          <w:lang w:val="en-CA"/>
+        </w:rPr>
+        <w:tab/>
+        <w:t xml:space="preserve">Sep </w:t>
+      </w:r>
+      <w:r>
+        <w:rPr>
+          <w:b/>
+          <w:bCs/>
+          <w:color w:val="4472C4" w:themeColor="accent1"/>
+          <w:sz w:val="24"/>
+          <w:szCs w:val="24"/>
+          <w:lang w:val="en-CA"/>
+        </w:rPr>
+        <w:t xml:space="preserve">2007 – </w:t>
+      </w:r>
+      <w:r>
+        <w:rPr>
+          <w:b/>
+          <w:bCs/>
+          <w:color w:val="4472C4" w:themeColor="accent1"/>
+          <w:sz w:val="24"/>
+          <w:szCs w:val="24"/>
+          <w:lang w:val="en-CA"/>
+        </w:rPr>
+        <w:t xml:space="preserve">Sep </w:t>
+      </w:r>
+      <w:r>
+        <w:rPr>
+          <w:b/>
+          <w:bCs/>
+          <w:color w:val="4472C4" w:themeColor="accent1"/>
+          <w:sz w:val="24"/>
+          <w:szCs w:val="24"/>
+          <w:lang w:val="en-CA"/>
+        </w:rPr>
+        <w:t>2012</w:t>
+      </w:r>
+      <w:r>
+        <w:rPr>
+          <w:rFonts w:ascii="Quicksand" w:hAnsi="Quicksand"/>
+          <w:b/>
+          <w:bCs/>
+          <w:color w:val="2F5496" w:themeColor="accent1" w:themeShade="BF"/>
+          <w:sz w:val="24"/>
+          <w:szCs w:val="24"/>
+          <w:lang w:val="en-US"/>
+        </w:rPr>
         <w:t xml:space="preserve">   </w:t>
       </w:r>
-      <w:r>
-        <w:rPr>
-          <w:b/>
-          <w:bCs/>
-          <w:color w:val="4472C4" w:themeColor="accent1"/>
+    </w:p>
+    <w:p>
+      <w:pPr>
+        <w:pStyle w:val="NoSpacing"/>
+        <w:rPr>
+          <w:rFonts w:ascii="Quicksand" w:hAnsi="Quicksand"/>
+          <w:b/>
+          <w:bCs/>
+          <w:sz w:val="24"/>
+          <w:szCs w:val="24"/>
+        </w:rPr>
+      </w:pPr>
+      <w:r>
+        <w:rPr>
+          <w:rFonts w:ascii="Quicksand" w:hAnsi="Quicksand"/>
+          <w:b/>
+          <w:bCs/>
+          <w:sz w:val="24"/>
+          <w:szCs w:val="24"/>
+        </w:rPr>
+        <w:t xml:space="preserve">Bachelor </w:t>
+      </w:r>
+      <w:r>
+        <w:rPr>
+          <w:rFonts w:ascii="Quicksand" w:hAnsi="Quicksand"/>
+          <w:b/>
+          <w:bCs/>
+          <w:sz w:val="24"/>
+          <w:szCs w:val="24"/>
+          <w:lang w:val="en-US"/>
+        </w:rPr>
+        <w:t xml:space="preserve">of </w:t>
+      </w:r>
+      <w:r>
+        <w:rPr>
+          <w:rFonts w:ascii="Quicksand" w:hAnsi="Quicksand"/>
+          <w:b/>
+          <w:bCs/>
           <w:sz w:val="24"/>
           <w:szCs w:val="24"/>
           <w:lang w:val="en-CA"/>
         </w:rPr>
-        <w:tab/>
-      </w:r>
-      <w:r>
-        <w:rPr>
-          <w:b/>
-          <w:bCs/>
-          <w:color w:val="4472C4" w:themeColor="accent1"/>
+        <w:t>Economics</w:t>
+      </w:r>
+      <w:r>
+        <w:rPr>
+          <w:rFonts w:ascii="Quicksand" w:hAnsi="Quicksand"/>
           <w:sz w:val="24"/>
           <w:szCs w:val="24"/>
           <w:lang w:val="en-CA"/>
         </w:rPr>
-        <w:tab/>
-      </w:r>
-      <w:r>
-        <w:rPr>
-          <w:b/>
-          <w:bCs/>
-          <w:color w:val="4472C4" w:themeColor="accent1"/>
+        <w:t xml:space="preserve"> </w:t>
+      </w:r>
+      <w:r>
+        <w:rPr>
+          <w:rFonts w:ascii="Quicksand" w:hAnsi="Quicksand"/>
           <w:sz w:val="24"/>
           <w:szCs w:val="24"/>
           <w:lang w:val="en-CA"/>
         </w:rPr>
-        <w:tab/>
-      </w:r>
-      <w:r>
-        <w:rPr>
-          <w:b/>
-          <w:bCs/>
-          <w:color w:val="4472C4" w:themeColor="accent1"/>
+        <w:br/>
+      </w:r>
+      <w:r>
+        <w:rPr>
+          <w:rFonts w:ascii="Quicksand" w:hAnsi="Quicksand"/>
           <w:sz w:val="24"/>
           <w:szCs w:val="24"/>
           <w:lang w:val="en-CA"/>
         </w:rPr>
-        <w:tab/>
+        <w:br/>
       </w:r>
       <w:r>
         <w:rPr>
@@ -2511,6 +2637,70 @@
           <w:szCs w:val="24"/>
           <w:lang w:val="en-CA"/>
         </w:rPr>
+        <w:t>Fairleigh Dickinson University</w:t>
+      </w:r>
+      <w:r>
+        <w:rPr>
+          <w:b/>
+          <w:bCs/>
+          <w:sz w:val="24"/>
+          <w:szCs w:val="24"/>
+        </w:rPr>
+        <w:tab/>
+      </w:r>
+      <w:r>
+        <w:rPr>
+          <w:b/>
+          <w:bCs/>
+          <w:color w:val="4472C4" w:themeColor="accent1"/>
+          <w:sz w:val="24"/>
+          <w:szCs w:val="24"/>
+          <w:lang w:val="en-CA"/>
+        </w:rPr>
+        <w:tab/>
+      </w:r>
+      <w:r>
+        <w:rPr>
+          <w:b/>
+          <w:bCs/>
+          <w:color w:val="4472C4" w:themeColor="accent1"/>
+          <w:sz w:val="24"/>
+          <w:szCs w:val="24"/>
+          <w:lang w:val="en-CA"/>
+        </w:rPr>
+        <w:tab/>
+      </w:r>
+      <w:r>
+        <w:rPr>
+          <w:b/>
+          <w:bCs/>
+          <w:color w:val="4472C4" w:themeColor="accent1"/>
+          <w:sz w:val="24"/>
+          <w:szCs w:val="24"/>
+          <w:lang w:val="en-CA"/>
+        </w:rPr>
+        <w:tab/>
+      </w:r>
+      <w:r>
+        <w:rPr>
+          <w:b/>
+          <w:bCs/>
+          <w:color w:val="4472C4" w:themeColor="accent1"/>
+          <w:sz w:val="24"/>
+          <w:szCs w:val="24"/>
+          <w:lang w:val="en-CA"/>
+        </w:rPr>
+        <w:tab/>
+      </w:r>
+      <w:r>
+        <w:rPr>
+          <w:b/>
+          <w:bCs/>
+          <w:color w:val="4472C4" w:themeColor="accent1"/>
+          <w:sz w:val="24"/>
+          <w:szCs w:val="24"/>
+          <w:lang w:val="en-CA"/>
+        </w:rPr>
         <w:tab/>
         <w:t xml:space="preserve">Sep </w:t>
       </w:r>
@@ -2523,7 +2713,7 @@
           <w:szCs w:val="24"/>
           <w:lang w:val="en-CA"/>
         </w:rPr>
-        <w:t xml:space="preserve">2007 </w:t>
+        <w:t>2013</w:t>
       </w:r>
       <w:r>
         <w:rPr>
@@ -2534,7 +2724,17 @@
           <w:szCs w:val="24"/>
           <w:lang w:val="en-CA"/>
         </w:rPr>
-        <w:t xml:space="preserve">– </w:t>
+        <w:t xml:space="preserve"> </w:t>
+      </w:r>
+      <w:r>
+        <w:rPr>
+          <w:b/>
+          <w:bCs/>
+          <w:color w:val="4472C4" w:themeColor="accent1"/>
+          <w:sz w:val="24"/>
+          <w:szCs w:val="24"/>
+        </w:rPr>
+        <w:t>–</w:t>
       </w:r>
       <w:r>
         <w:rPr>
@@ -2545,7 +2745,7 @@
           <w:szCs w:val="24"/>
           <w:lang w:val="en-CA"/>
         </w:rPr>
-        <w:t xml:space="preserve">Sep </w:t>
+        <w:t xml:space="preserve"> Jan </w:t>
       </w:r>
       <w:r>
         <w:rPr>
@@ -2556,408 +2756,218 @@
           <w:szCs w:val="24"/>
           <w:lang w:val="en-CA"/>
         </w:rPr>
-        <w:t>2012</w:t>
-      </w:r>
-      <w:r>
+        <w:t>2015</w:t>
+      </w:r>
+    </w:p>
+    <w:p>
+      <w:pPr>
+        <w:pStyle w:val="NoSpacing"/>
         <w:rPr>
           <w:rFonts w:ascii="Quicksand" w:hAnsi="Quicksand"/>
           <w:b/>
           <w:bCs/>
-          <w:color w:val="2F5496" w:themeColor="accent1" w:themeShade="BF"/>
+          <w:sz w:val="24"/>
+          <w:szCs w:val="24"/>
+          <w:lang w:val="en-CA"/>
+        </w:rPr>
+      </w:pPr>
+      <w:r>
+        <w:rPr>
+          <w:rFonts w:ascii="Quicksand" w:hAnsi="Quicksand"/>
+          <w:b/>
+          <w:bCs/>
+          <w:sz w:val="24"/>
+          <w:szCs w:val="24"/>
+          <w:lang w:val="en-CA"/>
+        </w:rPr>
+        <w:t>Master of Administrative Science</w:t>
+      </w:r>
+    </w:p>
+    <w:p>
+      <w:pPr>
+        <w:pStyle w:val="NoSpacing"/>
+        <w:rPr>
+          <w:sz w:val="24"/>
+          <w:szCs w:val="24"/>
+        </w:rPr>
+      </w:pPr>
+    </w:p>
+    <w:p>
+      <w:pPr>
+        <w:pStyle w:val="NoSpacing"/>
+        <w:rPr>
+          <w:b/>
+          <w:bCs/>
+          <w:color w:val="4472C4" w:themeColor="accent1"/>
           <w:sz w:val="24"/>
           <w:szCs w:val="24"/>
           <w:lang w:val="en-US"/>
         </w:rPr>
-        <w:t xml:space="preserve">   </w:t>
+      </w:pPr>
+      <w:r>
+        <w:rPr>
+          <w:b/>
+          <w:bCs/>
+          <w:color w:val="4472C4" w:themeColor="accent1"/>
+          <w:sz w:val="24"/>
+          <w:szCs w:val="24"/>
+          <w:lang w:val="en-CA"/>
+        </w:rPr>
+        <w:t>University of British Columbia</w:t>
+      </w:r>
+      <w:r>
+        <w:rPr>
+          <w:b/>
+          <w:bCs/>
+          <w:color w:val="4472C4" w:themeColor="accent1"/>
+          <w:sz w:val="24"/>
+          <w:szCs w:val="24"/>
+          <w:lang w:val="en-CA"/>
+        </w:rPr>
+        <w:tab/>
+      </w:r>
+      <w:r>
+        <w:rPr>
+          <w:b/>
+          <w:bCs/>
+          <w:color w:val="4472C4" w:themeColor="accent1"/>
+          <w:sz w:val="24"/>
+          <w:szCs w:val="24"/>
+          <w:lang w:val="en-CA"/>
+        </w:rPr>
+        <w:tab/>
+      </w:r>
+      <w:r>
+        <w:rPr>
+          <w:b/>
+          <w:bCs/>
+          <w:color w:val="4472C4" w:themeColor="accent1"/>
+          <w:sz w:val="24"/>
+          <w:szCs w:val="24"/>
+          <w:lang w:val="en-CA"/>
+        </w:rPr>
+        <w:tab/>
+      </w:r>
+      <w:r>
+        <w:rPr>
+          <w:b/>
+          <w:bCs/>
+          <w:color w:val="4472C4" w:themeColor="accent1"/>
+          <w:sz w:val="24"/>
+          <w:szCs w:val="24"/>
+          <w:lang w:val="en-CA"/>
+        </w:rPr>
+        <w:tab/>
+      </w:r>
+      <w:r>
+        <w:rPr>
+          <w:b/>
+          <w:bCs/>
+          <w:color w:val="4472C4" w:themeColor="accent1"/>
+          <w:sz w:val="24"/>
+          <w:szCs w:val="24"/>
+          <w:lang w:val="en-CA"/>
+        </w:rPr>
+        <w:tab/>
+      </w:r>
+      <w:r>
+        <w:rPr>
+          <w:b/>
+          <w:bCs/>
+          <w:color w:val="4472C4" w:themeColor="accent1"/>
+          <w:sz w:val="24"/>
+          <w:szCs w:val="24"/>
+          <w:lang w:val="en-CA"/>
+        </w:rPr>
+        <w:tab/>
+        <w:t xml:space="preserve">Jul </w:t>
+      </w:r>
+      <w:r>
+        <w:rPr>
+          <w:b/>
+          <w:bCs/>
+          <w:color w:val="4472C4" w:themeColor="accent1"/>
+          <w:sz w:val="24"/>
+          <w:szCs w:val="24"/>
+          <w:lang w:val="en-CA"/>
+        </w:rPr>
+        <w:t>2015</w:t>
+      </w:r>
+      <w:r>
+        <w:rPr>
+          <w:b/>
+          <w:bCs/>
+          <w:color w:val="4472C4" w:themeColor="accent1"/>
+          <w:sz w:val="24"/>
+          <w:szCs w:val="24"/>
+          <w:lang w:val="en-CA"/>
+        </w:rPr>
+        <w:t xml:space="preserve"> </w:t>
+      </w:r>
+      <w:r>
+        <w:rPr>
+          <w:b/>
+          <w:bCs/>
+          <w:color w:val="4472C4" w:themeColor="accent1"/>
+          <w:sz w:val="24"/>
+          <w:szCs w:val="24"/>
+        </w:rPr>
+        <w:t>–</w:t>
+      </w:r>
+      <w:r>
+        <w:rPr>
+          <w:b/>
+          <w:bCs/>
+          <w:color w:val="4472C4" w:themeColor="accent1"/>
+          <w:sz w:val="24"/>
+          <w:szCs w:val="24"/>
+          <w:lang w:val="en-US"/>
+        </w:rPr>
+        <w:t xml:space="preserve"> Nov 2015</w:t>
       </w:r>
     </w:p>
     <w:p>
       <w:pPr>
         <w:pStyle w:val="NoSpacing"/>
         <w:rPr>
+          <w:b/>
+          <w:bCs/>
+          <w:sz w:val="24"/>
+          <w:szCs w:val="24"/>
+        </w:rPr>
+      </w:pPr>
+      <w:r>
+        <w:rPr>
           <w:rFonts w:ascii="Quicksand" w:hAnsi="Quicksand"/>
-          <w:sz w:val="24"/>
-          <w:szCs w:val="24"/>
-          <w:lang w:val="en-CA"/>
-        </w:rPr>
-      </w:pPr>
-      <w:r>
-        <w:rPr>
-          <w:rFonts w:ascii="Quicksand" w:hAnsi="Quicksand"/>
-          <w:b/>
-          <w:bCs/>
-          <w:sz w:val="24"/>
-          <w:szCs w:val="24"/>
-        </w:rPr>
-        <w:t xml:space="preserve">Bachelor </w:t>
-      </w:r>
-      <w:r>
-        <w:rPr>
-          <w:rFonts w:ascii="Quicksand" w:hAnsi="Quicksand"/>
-          <w:b/>
-          <w:bCs/>
-          <w:sz w:val="24"/>
-          <w:szCs w:val="24"/>
-          <w:lang w:val="en-US"/>
-        </w:rPr>
-        <w:t xml:space="preserve">of </w:t>
-      </w:r>
-      <w:r>
-        <w:rPr>
-          <w:rFonts w:ascii="Quicksand" w:hAnsi="Quicksand"/>
-          <w:b/>
-          <w:bCs/>
-          <w:sz w:val="24"/>
-          <w:szCs w:val="24"/>
-          <w:lang w:val="en-CA"/>
-        </w:rPr>
-        <w:t>Economics</w:t>
-      </w:r>
-      <w:r>
-        <w:rPr>
-          <w:rFonts w:ascii="Quicksand" w:hAnsi="Quicksand"/>
-          <w:sz w:val="24"/>
-          <w:szCs w:val="24"/>
-          <w:lang w:val="en-CA"/>
-        </w:rPr>
-        <w:t xml:space="preserve"> </w:t>
-      </w:r>
-      <w:r>
-        <w:rPr>
-          <w:rFonts w:ascii="Quicksand" w:hAnsi="Quicksand"/>
-          <w:sz w:val="24"/>
-          <w:szCs w:val="24"/>
-          <w:lang w:val="en-CA"/>
-        </w:rPr>
-        <w:br/>
-      </w:r>
-      <w:r>
-        <w:rPr>
-          <w:rFonts w:ascii="Quicksand" w:hAnsi="Quicksand"/>
-          <w:sz w:val="24"/>
-          <w:szCs w:val="24"/>
-          <w:lang w:val="en-CA"/>
-        </w:rPr>
-        <w:br/>
-      </w:r>
-      <w:r>
-        <w:rPr>
-          <w:b/>
-          <w:bCs/>
-          <w:color w:val="4472C4" w:themeColor="accent1"/>
-          <w:sz w:val="24"/>
-          <w:szCs w:val="24"/>
-          <w:lang w:val="en-CA"/>
-        </w:rPr>
-        <w:t>Master of Administrative Science</w:t>
-      </w:r>
-      <w:r>
-        <w:rPr>
-          <w:b/>
-          <w:bCs/>
-          <w:color w:val="4472C4" w:themeColor="accent1"/>
-          <w:sz w:val="24"/>
-          <w:szCs w:val="24"/>
-          <w:lang w:val="en-CA"/>
-        </w:rPr>
-        <w:tab/>
-      </w:r>
-      <w:r>
-        <w:rPr>
-          <w:b/>
-          <w:bCs/>
-          <w:color w:val="4472C4" w:themeColor="accent1"/>
-          <w:sz w:val="24"/>
-          <w:szCs w:val="24"/>
-          <w:lang w:val="en-CA"/>
-        </w:rPr>
-        <w:tab/>
-      </w:r>
-      <w:r>
-        <w:rPr>
-          <w:b/>
-          <w:bCs/>
-          <w:color w:val="4472C4" w:themeColor="accent1"/>
-          <w:sz w:val="24"/>
-          <w:szCs w:val="24"/>
-          <w:lang w:val="en-CA"/>
-        </w:rPr>
-        <w:tab/>
-      </w:r>
-      <w:r>
-        <w:rPr>
-          <w:b/>
-          <w:bCs/>
-          <w:color w:val="4472C4" w:themeColor="accent1"/>
-          <w:sz w:val="24"/>
-          <w:szCs w:val="24"/>
-          <w:lang w:val="en-CA"/>
-        </w:rPr>
-        <w:tab/>
-      </w:r>
-      <w:r>
-        <w:rPr>
-          <w:b/>
-          <w:bCs/>
-          <w:color w:val="4472C4" w:themeColor="accent1"/>
-          <w:sz w:val="24"/>
-          <w:szCs w:val="24"/>
-          <w:lang w:val="en-CA"/>
-        </w:rPr>
-        <w:tab/>
-      </w:r>
-      <w:r>
-        <w:rPr>
-          <w:b/>
-          <w:bCs/>
-          <w:color w:val="4472C4" w:themeColor="accent1"/>
-          <w:sz w:val="24"/>
-          <w:szCs w:val="24"/>
-          <w:lang w:val="en-CA"/>
-        </w:rPr>
-        <w:tab/>
-        <w:t xml:space="preserve">Sep </w:t>
-      </w:r>
-      <w:r>
-        <w:rPr>
-          <w:b/>
-          <w:bCs/>
-          <w:color w:val="4472C4" w:themeColor="accent1"/>
-          <w:sz w:val="24"/>
-          <w:szCs w:val="24"/>
-          <w:lang w:val="en-CA"/>
-        </w:rPr>
-        <w:t>2013</w:t>
-      </w:r>
-      <w:r>
-        <w:rPr>
-          <w:b/>
-          <w:bCs/>
-          <w:color w:val="4472C4" w:themeColor="accent1"/>
-          <w:sz w:val="24"/>
-          <w:szCs w:val="24"/>
-          <w:lang w:val="en-CA"/>
-        </w:rPr>
-        <w:t xml:space="preserve"> </w:t>
-      </w:r>
-      <w:r>
-        <w:rPr>
-          <w:b/>
-          <w:bCs/>
-          <w:color w:val="4472C4" w:themeColor="accent1"/>
-          <w:sz w:val="24"/>
-          <w:szCs w:val="24"/>
-        </w:rPr>
-        <w:t>–</w:t>
-      </w:r>
-      <w:r>
-        <w:rPr>
-          <w:b/>
-          <w:bCs/>
-          <w:color w:val="4472C4" w:themeColor="accent1"/>
-          <w:sz w:val="24"/>
-          <w:szCs w:val="24"/>
-          <w:lang w:val="en-CA"/>
-        </w:rPr>
-        <w:t xml:space="preserve"> Jan </w:t>
-      </w:r>
-      <w:r>
-        <w:rPr>
-          <w:b/>
-          <w:bCs/>
-          <w:color w:val="4472C4" w:themeColor="accent1"/>
-          <w:sz w:val="24"/>
-          <w:szCs w:val="24"/>
-          <w:lang w:val="en-CA"/>
-        </w:rPr>
-        <w:t>2015</w:t>
+          <w:b/>
+          <w:bCs/>
+          <w:sz w:val="24"/>
+          <w:szCs w:val="24"/>
+        </w:rPr>
+        <w:t>Real Estate Trading Services</w:t>
       </w:r>
     </w:p>
     <w:p>
       <w:pPr>
         <w:pStyle w:val="NoSpacing"/>
         <w:rPr>
-          <w:rFonts w:ascii="Quicksand" w:hAnsi="Quicksand"/>
-          <w:b/>
-          <w:bCs/>
-          <w:sz w:val="24"/>
-          <w:szCs w:val="24"/>
-        </w:rPr>
-      </w:pPr>
-      <w:r>
-        <w:rPr>
-          <w:rFonts w:ascii="Quicksand" w:hAnsi="Quicksand"/>
-          <w:b/>
-          <w:bCs/>
-          <w:sz w:val="24"/>
-          <w:szCs w:val="24"/>
-        </w:rPr>
-        <w:t>Fairleigh Dickinson University</w:t>
-      </w:r>
+          <w:b/>
+          <w:bCs/>
+          <w:sz w:val="24"/>
+          <w:szCs w:val="24"/>
+        </w:rPr>
+      </w:pPr>
     </w:p>
     <w:p>
       <w:pPr>
         <w:pStyle w:val="NoSpacing"/>
         <w:rPr>
-          <w:sz w:val="24"/>
-          <w:szCs w:val="24"/>
-        </w:rPr>
-      </w:pPr>
-    </w:p>
-    <w:p>
-      <w:pPr>
-        <w:pStyle w:val="NoSpacing"/>
-        <w:rPr>
-          <w:b/>
-          <w:bCs/>
-          <w:color w:val="4472C4" w:themeColor="accent1"/>
-          <w:sz w:val="24"/>
-          <w:szCs w:val="24"/>
-          <w:lang w:val="en-US"/>
-        </w:rPr>
-      </w:pPr>
-      <w:r>
-        <w:rPr>
-          <w:b/>
-          <w:bCs/>
-          <w:color w:val="4472C4" w:themeColor="accent1"/>
-          <w:sz w:val="24"/>
-          <w:szCs w:val="24"/>
-          <w:lang w:val="en-CA"/>
-        </w:rPr>
-        <w:t>University of British Columbia</w:t>
-      </w:r>
-      <w:r>
-        <w:rPr>
-          <w:b/>
-          <w:bCs/>
-          <w:color w:val="4472C4" w:themeColor="accent1"/>
-          <w:sz w:val="24"/>
-          <w:szCs w:val="24"/>
-          <w:lang w:val="en-CA"/>
-        </w:rPr>
-        <w:tab/>
-      </w:r>
-      <w:r>
-        <w:rPr>
-          <w:b/>
-          <w:bCs/>
-          <w:color w:val="4472C4" w:themeColor="accent1"/>
-          <w:sz w:val="24"/>
-          <w:szCs w:val="24"/>
-          <w:lang w:val="en-CA"/>
-        </w:rPr>
-        <w:tab/>
-      </w:r>
-      <w:r>
-        <w:rPr>
-          <w:b/>
-          <w:bCs/>
-          <w:color w:val="4472C4" w:themeColor="accent1"/>
-          <w:sz w:val="24"/>
-          <w:szCs w:val="24"/>
-          <w:lang w:val="en-CA"/>
-        </w:rPr>
-        <w:tab/>
-      </w:r>
-      <w:r>
-        <w:rPr>
-          <w:b/>
-          <w:bCs/>
-          <w:color w:val="4472C4" w:themeColor="accent1"/>
-          <w:sz w:val="24"/>
-          <w:szCs w:val="24"/>
-          <w:lang w:val="en-CA"/>
-        </w:rPr>
-        <w:tab/>
-      </w:r>
-      <w:r>
-        <w:rPr>
-          <w:b/>
-          <w:bCs/>
-          <w:color w:val="4472C4" w:themeColor="accent1"/>
-          <w:sz w:val="24"/>
-          <w:szCs w:val="24"/>
-          <w:lang w:val="en-CA"/>
-        </w:rPr>
-        <w:tab/>
-      </w:r>
-      <w:r>
-        <w:rPr>
-          <w:b/>
-          <w:bCs/>
-          <w:color w:val="4472C4" w:themeColor="accent1"/>
-          <w:sz w:val="24"/>
-          <w:szCs w:val="24"/>
-          <w:lang w:val="en-CA"/>
-        </w:rPr>
-        <w:tab/>
-        <w:t xml:space="preserve">Jul </w:t>
-      </w:r>
-      <w:r>
-        <w:rPr>
-          <w:b/>
-          <w:bCs/>
-          <w:color w:val="4472C4" w:themeColor="accent1"/>
-          <w:sz w:val="24"/>
-          <w:szCs w:val="24"/>
-          <w:lang w:val="en-CA"/>
-        </w:rPr>
-        <w:t>2015</w:t>
-      </w:r>
-      <w:r>
-        <w:rPr>
-          <w:b/>
-          <w:bCs/>
-          <w:color w:val="4472C4" w:themeColor="accent1"/>
-          <w:sz w:val="24"/>
-          <w:szCs w:val="24"/>
-          <w:lang w:val="en-CA"/>
-        </w:rPr>
-        <w:t xml:space="preserve"> </w:t>
-      </w:r>
-      <w:r>
-        <w:rPr>
-          <w:b/>
-          <w:bCs/>
-          <w:color w:val="4472C4" w:themeColor="accent1"/>
-          <w:sz w:val="24"/>
-          <w:szCs w:val="24"/>
-        </w:rPr>
-        <w:t>–</w:t>
-      </w:r>
-      <w:r>
-        <w:rPr>
-          <w:b/>
-          <w:bCs/>
-          <w:color w:val="4472C4" w:themeColor="accent1"/>
-          <w:sz w:val="24"/>
-          <w:szCs w:val="24"/>
-          <w:lang w:val="en-US"/>
-        </w:rPr>
-        <w:t xml:space="preserve"> Nov 2015</w:t>
-      </w:r>
-    </w:p>
-    <w:p>
-      <w:pPr>
-        <w:pStyle w:val="NoSpacing"/>
-        <w:rPr>
-          <w:b/>
-          <w:bCs/>
-          <w:sz w:val="24"/>
-          <w:szCs w:val="24"/>
-        </w:rPr>
-      </w:pPr>
-      <w:r>
-        <w:rPr>
-          <w:rFonts w:ascii="Quicksand" w:hAnsi="Quicksand"/>
-          <w:b/>
-          <w:bCs/>
-          <w:sz w:val="24"/>
-          <w:szCs w:val="24"/>
-        </w:rPr>
-        <w:t>Real Estate Trading Services</w:t>
-      </w:r>
+          <w:b/>
+          <w:bCs/>
+          <w:sz w:val="24"/>
+          <w:szCs w:val="24"/>
+        </w:rPr>
+      </w:pPr>
     </w:p>
     <w:sectPr>
       <w:pgSz w:w="12240" w:h="15840"/>

--- a/New Resume Template/Carlos Gomez Hernandez - Resume.docx
+++ b/New Resume Template/Carlos Gomez Hernandez - Resume.docx
@@ -30,6 +30,68 @@
     <w:p>
       <w:pPr>
         <w:spacing w:after="0"/>
+        <w:rPr>
+          <w:rFonts w:cstheme="minorHAnsi"/>
+          <w:b/>
+          <w:bCs/>
+          <w:i/>
+          <w:iCs/>
+          <w:sz w:val="28"/>
+          <w:szCs w:val="28"/>
+          <w:shd w:val="clear" w:color="auto" w:fill="FFFFFF"/>
+        </w:rPr>
+      </w:pPr>
+      <w:r>
+        <w:rPr>
+          <w:rFonts w:cstheme="minorHAnsi"/>
+          <w:b/>
+          <w:bCs/>
+          <w:i/>
+          <w:iCs/>
+          <w:sz w:val="28"/>
+          <w:szCs w:val="28"/>
+          <w:shd w:val="clear" w:color="auto" w:fill="FFFFFF"/>
+        </w:rPr>
+        <w:t>Website:</w:t>
+      </w:r>
+      <w:r>
+        <w:rPr>
+          <w:rStyle w:val="Hyperlink"/>
+        </w:rPr>
+        <w:t xml:space="preserve"> </w:t>
+      </w:r>
+      <w:hyperlink r:id="rId5" w:history="1">
+        <w:r>
+          <w:rPr>
+            <w:rStyle w:val="Hyperlink"/>
+            <w:rFonts w:cstheme="minorHAnsi"/>
+            <w:b/>
+            <w:bCs/>
+            <w:i/>
+            <w:iCs/>
+            <w:sz w:val="28"/>
+            <w:szCs w:val="28"/>
+            <w:shd w:val="clear" w:color="auto" w:fill="FFFFFF"/>
+          </w:rPr>
+          <w:t>https://www.carlosgomezhernandez.com/</w:t>
+        </w:r>
+      </w:hyperlink>
+    </w:p>
+    <w:p>
+      <w:pPr>
+        <w:spacing w:after="0"/>
+        <w:rPr>
+          <w:rFonts w:cstheme="minorHAnsi"/>
+          <w:b/>
+          <w:bCs/>
+          <w:i/>
+          <w:iCs/>
+          <w:color w:val="0563C1" w:themeColor="hyperlink"/>
+          <w:sz w:val="28"/>
+          <w:szCs w:val="28"/>
+          <w:u w:val="single"/>
+          <w:shd w:val="clear" w:color="auto" w:fill="FFFFFF"/>
+        </w:rPr>
       </w:pPr>
       <w:r>
         <w:rPr>
@@ -166,7 +228,7 @@
         </w:rPr>
         <w:t xml:space="preserve">   </w:t>
       </w:r>
-      <w:hyperlink r:id="rId5" w:history="1">
+      <w:hyperlink r:id="rId6" w:history="1">
         <w:r>
           <w:rPr>
             <w:rStyle w:val="Hyperlink"/>
@@ -301,7 +363,13 @@
         <w:t>Databases and Systems:</w:t>
       </w:r>
       <w:r>
-        <w:t xml:space="preserve"> SQL Server, PostgreSQL, Microsoft Dynamics CRM+, Salesforce, HRIS Systems. </w:t>
+        <w:t xml:space="preserve"> SQL Server, PostgreSQL, </w:t>
+      </w:r>
+      <w:r>
+        <w:t xml:space="preserve">Teradata, </w:t>
+      </w:r>
+      <w:r>
+        <w:t xml:space="preserve">Microsoft Dynamics CRM+, Salesforce, HRIS Systems. </w:t>
       </w:r>
       <w:r>
         <w:br/>
@@ -375,6 +443,9 @@
       <w:r>
         <w:t xml:space="preserve">Over 4 years of experience as a BI Consultant / Data Analyst in large environments such as </w:t>
       </w:r>
+      <w:r>
+        <w:t xml:space="preserve">T-Mobile, </w:t>
+      </w:r>
       <w:proofErr w:type="spellStart"/>
       <w:r>
         <w:t>Visier</w:t>
@@ -423,33 +494,27 @@
           <w:numId w:val="1"/>
         </w:numPr>
         <w:spacing w:after="0"/>
-      </w:pPr>
-      <w:proofErr w:type="spellStart"/>
-      <w:r>
-        <w:rPr>
-          <w:b/>
-          <w:bCs/>
-        </w:rPr>
-        <w:t>Visier</w:t>
-      </w:r>
-      <w:proofErr w:type="spellEnd"/>
-      <w:r>
-        <w:rPr>
-          <w:b/>
-          <w:bCs/>
-        </w:rPr>
-        <w:t xml:space="preserve"> INC:</w:t>
-      </w:r>
-      <w:r>
-        <w:t xml:space="preserve"> Developed and maintained the data warehouse for various fortune 500 companies using </w:t>
-      </w:r>
-      <w:proofErr w:type="spellStart"/>
-      <w:r>
-        <w:t>Visier</w:t>
-      </w:r>
-      <w:proofErr w:type="spellEnd"/>
-      <w:r>
-        <w:t xml:space="preserve"> proprietary ETL technology.</w:t>
+        <w:rPr>
+          <w:b/>
+          <w:bCs/>
+        </w:rPr>
+      </w:pPr>
+      <w:r>
+        <w:rPr>
+          <w:b/>
+          <w:bCs/>
+        </w:rPr>
+        <w:t>T-Mobile</w:t>
+      </w:r>
+      <w:r>
+        <w:rPr>
+          <w:b/>
+          <w:bCs/>
+        </w:rPr>
+        <w:t xml:space="preserve">: </w:t>
+      </w:r>
+      <w:r>
+        <w:t>Develop and maintain Power Bi dashboards using a distributed system that contained 10 + databases with 150+ tables for each database and over 1 billion rows worth of records on each table.</w:t>
       </w:r>
     </w:p>
     <w:p>
@@ -460,6 +525,43 @@
           <w:numId w:val="1"/>
         </w:numPr>
         <w:spacing w:after="0"/>
+      </w:pPr>
+      <w:proofErr w:type="spellStart"/>
+      <w:r>
+        <w:rPr>
+          <w:b/>
+          <w:bCs/>
+        </w:rPr>
+        <w:t>Visier</w:t>
+      </w:r>
+      <w:proofErr w:type="spellEnd"/>
+      <w:r>
+        <w:rPr>
+          <w:b/>
+          <w:bCs/>
+        </w:rPr>
+        <w:t xml:space="preserve"> INC:</w:t>
+      </w:r>
+      <w:r>
+        <w:t xml:space="preserve"> Developed and maintained the data warehouse for various fortune 500 companies using </w:t>
+      </w:r>
+      <w:proofErr w:type="spellStart"/>
+      <w:r>
+        <w:t>Visier</w:t>
+      </w:r>
+      <w:proofErr w:type="spellEnd"/>
+      <w:r>
+        <w:t xml:space="preserve"> proprietary ETL technology.</w:t>
+      </w:r>
+    </w:p>
+    <w:p>
+      <w:pPr>
+        <w:pStyle w:val="ListParagraph"/>
+        <w:numPr>
+          <w:ilvl w:val="1"/>
+          <w:numId w:val="1"/>
+        </w:numPr>
+        <w:spacing w:after="0"/>
         <w:rPr>
           <w:color w:val="000000"/>
           <w:shd w:val="clear" w:color="auto" w:fill="FFFFFF"/>
@@ -557,24 +659,22 @@
         </w:numPr>
         <w:spacing w:after="0"/>
       </w:pPr>
-      <w:proofErr w:type="spellStart"/>
-      <w:r>
-        <w:rPr>
-          <w:b/>
-          <w:bCs/>
-        </w:rPr>
-        <w:t>Visier</w:t>
-      </w:r>
-      <w:proofErr w:type="spellEnd"/>
-      <w:r>
-        <w:rPr>
-          <w:b/>
-          <w:bCs/>
-        </w:rPr>
-        <w:t xml:space="preserve"> INC</w:t>
-      </w:r>
-      <w:r>
-        <w:t>: Created and presented technical documentation for customers to outline the functionality and architecture of their application.</w:t>
+      <w:r>
+        <w:rPr>
+          <w:b/>
+          <w:bCs/>
+        </w:rPr>
+        <w:t>T-Mobile</w:t>
+      </w:r>
+      <w:r>
+        <w:rPr>
+          <w:b/>
+          <w:bCs/>
+        </w:rPr>
+        <w:t xml:space="preserve">: </w:t>
+      </w:r>
+      <w:r>
+        <w:t>Lead business to business conversations to address data discrepancies, gather requirements and present findings.</w:t>
       </w:r>
     </w:p>
     <w:p>
@@ -600,10 +700,10 @@
           <w:b/>
           <w:bCs/>
         </w:rPr>
-        <w:t xml:space="preserve"> INC:</w:t>
-      </w:r>
-      <w:r>
-        <w:t xml:space="preserve"> Created internal documentation that captured challenges and workarounds during the development process. This documentation is now used for new hire onboarding and training of developers.</w:t>
+        <w:t xml:space="preserve"> INC</w:t>
+      </w:r>
+      <w:r>
+        <w:t>: Created and presented technical documentation for customers to outline the functionality and architecture of their application.</w:t>
       </w:r>
     </w:p>
     <w:p>
@@ -615,6 +715,35 @@
         </w:numPr>
         <w:spacing w:after="0"/>
       </w:pPr>
+      <w:proofErr w:type="spellStart"/>
+      <w:r>
+        <w:rPr>
+          <w:b/>
+          <w:bCs/>
+        </w:rPr>
+        <w:t>Visier</w:t>
+      </w:r>
+      <w:proofErr w:type="spellEnd"/>
+      <w:r>
+        <w:rPr>
+          <w:b/>
+          <w:bCs/>
+        </w:rPr>
+        <w:t xml:space="preserve"> INC:</w:t>
+      </w:r>
+      <w:r>
+        <w:t xml:space="preserve"> Created internal documentation that captured challenges and workarounds during the development process. This documentation is now used for new hire onboarding and training of developers.</w:t>
+      </w:r>
+    </w:p>
+    <w:p>
+      <w:pPr>
+        <w:pStyle w:val="ListParagraph"/>
+        <w:numPr>
+          <w:ilvl w:val="1"/>
+          <w:numId w:val="1"/>
+        </w:numPr>
+        <w:spacing w:after="0"/>
+      </w:pPr>
       <w:r>
         <w:rPr>
           <w:b/>
@@ -678,13 +807,63 @@
           <w:szCs w:val="24"/>
         </w:rPr>
       </w:pPr>
-      <w:r>
-        <w:rPr>
-          <w:b/>
-          <w:bCs/>
-          <w:sz w:val="24"/>
-          <w:szCs w:val="24"/>
-        </w:rPr>
+    </w:p>
+    <w:p>
+      <w:pPr>
+        <w:spacing w:after="0"/>
+        <w:rPr>
+          <w:b/>
+          <w:bCs/>
+          <w:sz w:val="24"/>
+          <w:szCs w:val="24"/>
+        </w:rPr>
+      </w:pPr>
+    </w:p>
+    <w:p>
+      <w:pPr>
+        <w:spacing w:after="0"/>
+        <w:rPr>
+          <w:b/>
+          <w:bCs/>
+          <w:sz w:val="24"/>
+          <w:szCs w:val="24"/>
+        </w:rPr>
+      </w:pPr>
+    </w:p>
+    <w:p>
+      <w:pPr>
+        <w:spacing w:after="0"/>
+        <w:rPr>
+          <w:b/>
+          <w:bCs/>
+          <w:sz w:val="24"/>
+          <w:szCs w:val="24"/>
+        </w:rPr>
+      </w:pPr>
+    </w:p>
+    <w:p>
+      <w:pPr>
+        <w:spacing w:after="0"/>
+        <w:rPr>
+          <w:b/>
+          <w:bCs/>
+          <w:sz w:val="24"/>
+          <w:szCs w:val="24"/>
+        </w:rPr>
+      </w:pPr>
+    </w:p>
+    <w:p>
+      <w:pPr>
+        <w:spacing w:after="0"/>
+      </w:pPr>
+      <w:r>
+        <w:rPr>
+          <w:b/>
+          <w:bCs/>
+          <w:sz w:val="24"/>
+          <w:szCs w:val="24"/>
+        </w:rPr>
+        <w:lastRenderedPageBreak/>
         <w:t>PROFESSIONAL EXPERIENCE</w:t>
       </w:r>
       <w:r>
@@ -696,146 +875,190 @@
         </w:rPr>
         <w:br/>
       </w:r>
-      <w:r>
+    </w:p>
+    <w:p>
+      <w:pPr>
+        <w:spacing w:after="0"/>
+        <w:rPr>
+          <w:b/>
+          <w:bCs/>
+          <w:sz w:val="24"/>
+          <w:szCs w:val="24"/>
+        </w:rPr>
+      </w:pPr>
+      <w:proofErr w:type="spellStart"/>
+      <w:r>
+        <w:rPr>
+          <w:b/>
+          <w:bCs/>
+          <w:color w:val="4472C4" w:themeColor="accent1"/>
+          <w:sz w:val="24"/>
+          <w:szCs w:val="24"/>
+        </w:rPr>
+        <w:t>ProCogia</w:t>
+      </w:r>
+      <w:proofErr w:type="spellEnd"/>
+      <w:r>
+        <w:rPr>
+          <w:b/>
+          <w:bCs/>
+          <w:color w:val="4472C4" w:themeColor="accent1"/>
+          <w:sz w:val="24"/>
+          <w:szCs w:val="24"/>
+        </w:rPr>
+        <w:t xml:space="preserve"> </w:t>
+      </w:r>
+      <w:r>
+        <w:rPr>
+          <w:b/>
+          <w:bCs/>
+          <w:color w:val="4472C4" w:themeColor="accent1"/>
+          <w:sz w:val="24"/>
+          <w:szCs w:val="24"/>
+        </w:rPr>
+        <w:tab/>
+      </w:r>
+      <w:r>
+        <w:rPr>
+          <w:b/>
+          <w:bCs/>
+          <w:color w:val="4472C4" w:themeColor="accent1"/>
+          <w:sz w:val="24"/>
+          <w:szCs w:val="24"/>
+        </w:rPr>
+        <w:tab/>
+      </w:r>
+      <w:r>
+        <w:rPr>
+          <w:b/>
+          <w:bCs/>
+          <w:color w:val="4472C4" w:themeColor="accent1"/>
+          <w:sz w:val="24"/>
+          <w:szCs w:val="24"/>
+        </w:rPr>
+        <w:tab/>
+      </w:r>
+      <w:r>
+        <w:rPr>
+          <w:b/>
+          <w:bCs/>
+          <w:color w:val="4472C4" w:themeColor="accent1"/>
+          <w:sz w:val="24"/>
+          <w:szCs w:val="24"/>
+        </w:rPr>
+        <w:tab/>
+      </w:r>
+      <w:r>
+        <w:rPr>
+          <w:b/>
+          <w:bCs/>
+          <w:color w:val="4472C4" w:themeColor="accent1"/>
+          <w:sz w:val="24"/>
+          <w:szCs w:val="24"/>
+        </w:rPr>
+        <w:tab/>
+      </w:r>
+      <w:r>
+        <w:rPr>
+          <w:b/>
+          <w:bCs/>
+          <w:color w:val="4472C4" w:themeColor="accent1"/>
+          <w:sz w:val="24"/>
+          <w:szCs w:val="24"/>
+        </w:rPr>
+        <w:tab/>
+      </w:r>
+      <w:r>
+        <w:rPr>
+          <w:b/>
+          <w:bCs/>
+          <w:color w:val="4472C4" w:themeColor="accent1"/>
+          <w:sz w:val="24"/>
+          <w:szCs w:val="24"/>
+        </w:rPr>
+        <w:tab/>
+      </w:r>
+      <w:r>
+        <w:rPr>
+          <w:b/>
+          <w:bCs/>
+          <w:color w:val="4472C4" w:themeColor="accent1"/>
+          <w:sz w:val="24"/>
+          <w:szCs w:val="24"/>
+        </w:rPr>
+        <w:tab/>
+      </w:r>
+      <w:r>
+        <w:rPr>
+          <w:b/>
+          <w:bCs/>
+          <w:color w:val="4472C4" w:themeColor="accent1"/>
+          <w:sz w:val="24"/>
+          <w:szCs w:val="24"/>
+        </w:rPr>
+        <w:tab/>
+      </w:r>
+      <w:r>
+        <w:rPr>
+          <w:b/>
+          <w:bCs/>
+          <w:color w:val="4472C4" w:themeColor="accent1"/>
+          <w:sz w:val="24"/>
+          <w:szCs w:val="24"/>
+        </w:rPr>
+        <w:t>Nov</w:t>
+      </w:r>
+      <w:r>
+        <w:rPr>
+          <w:b/>
+          <w:bCs/>
+          <w:color w:val="4472C4" w:themeColor="accent1"/>
+          <w:sz w:val="24"/>
+          <w:szCs w:val="24"/>
+        </w:rPr>
+        <w:t xml:space="preserve"> 201</w:t>
+      </w:r>
+      <w:r>
+        <w:rPr>
+          <w:b/>
+          <w:bCs/>
+          <w:color w:val="4472C4" w:themeColor="accent1"/>
+          <w:sz w:val="24"/>
+          <w:szCs w:val="24"/>
+        </w:rPr>
+        <w:t>9</w:t>
+      </w:r>
+      <w:r>
+        <w:rPr>
+          <w:b/>
+          <w:bCs/>
+          <w:color w:val="4472C4" w:themeColor="accent1"/>
+          <w:sz w:val="24"/>
+          <w:szCs w:val="24"/>
+        </w:rPr>
+        <w:t xml:space="preserve"> – </w:t>
+      </w:r>
+      <w:r>
+        <w:rPr>
+          <w:b/>
+          <w:bCs/>
+          <w:color w:val="4472C4" w:themeColor="accent1"/>
+          <w:sz w:val="24"/>
+          <w:szCs w:val="24"/>
+        </w:rPr>
+        <w:t>Present</w:t>
+      </w:r>
+      <w:r>
+        <w:rPr>
+          <w:b/>
+          <w:bCs/>
+          <w:sz w:val="24"/>
+          <w:szCs w:val="24"/>
+        </w:rPr>
         <w:br/>
       </w:r>
-      <w:proofErr w:type="spellStart"/>
-      <w:r>
-        <w:rPr>
-          <w:b/>
-          <w:bCs/>
-          <w:color w:val="4472C4" w:themeColor="accent1"/>
-          <w:sz w:val="24"/>
-          <w:szCs w:val="24"/>
-        </w:rPr>
-        <w:t>Visier</w:t>
-      </w:r>
-      <w:proofErr w:type="spellEnd"/>
-      <w:r>
-        <w:rPr>
-          <w:b/>
-          <w:bCs/>
-          <w:color w:val="4472C4" w:themeColor="accent1"/>
-          <w:sz w:val="24"/>
-          <w:szCs w:val="24"/>
-        </w:rPr>
-        <w:t xml:space="preserve"> Inc.</w:t>
-      </w:r>
-      <w:r>
-        <w:rPr>
-          <w:b/>
-          <w:bCs/>
-          <w:color w:val="4472C4" w:themeColor="accent1"/>
-          <w:sz w:val="24"/>
-          <w:szCs w:val="24"/>
-        </w:rPr>
-        <w:tab/>
-      </w:r>
-      <w:r>
-        <w:rPr>
-          <w:b/>
-          <w:bCs/>
-          <w:color w:val="4472C4" w:themeColor="accent1"/>
-          <w:sz w:val="24"/>
-          <w:szCs w:val="24"/>
-        </w:rPr>
-        <w:tab/>
-      </w:r>
-      <w:r>
-        <w:rPr>
-          <w:b/>
-          <w:bCs/>
-          <w:color w:val="4472C4" w:themeColor="accent1"/>
-          <w:sz w:val="24"/>
-          <w:szCs w:val="24"/>
-        </w:rPr>
-        <w:tab/>
-      </w:r>
-      <w:r>
-        <w:rPr>
-          <w:b/>
-          <w:bCs/>
-          <w:color w:val="4472C4" w:themeColor="accent1"/>
-          <w:sz w:val="24"/>
-          <w:szCs w:val="24"/>
-        </w:rPr>
-        <w:tab/>
-      </w:r>
-      <w:r>
-        <w:rPr>
-          <w:b/>
-          <w:bCs/>
-          <w:color w:val="4472C4" w:themeColor="accent1"/>
-          <w:sz w:val="24"/>
-          <w:szCs w:val="24"/>
-        </w:rPr>
-        <w:tab/>
-      </w:r>
-      <w:r>
-        <w:rPr>
-          <w:b/>
-          <w:bCs/>
-          <w:color w:val="4472C4" w:themeColor="accent1"/>
-          <w:sz w:val="24"/>
-          <w:szCs w:val="24"/>
-        </w:rPr>
-        <w:tab/>
-      </w:r>
-      <w:r>
-        <w:rPr>
-          <w:b/>
-          <w:bCs/>
-          <w:color w:val="4472C4" w:themeColor="accent1"/>
-          <w:sz w:val="24"/>
-          <w:szCs w:val="24"/>
-        </w:rPr>
-        <w:tab/>
-      </w:r>
-      <w:r>
-        <w:rPr>
-          <w:b/>
-          <w:bCs/>
-          <w:color w:val="4472C4" w:themeColor="accent1"/>
-          <w:sz w:val="24"/>
-          <w:szCs w:val="24"/>
-        </w:rPr>
-        <w:tab/>
-      </w:r>
-      <w:r>
-        <w:rPr>
-          <w:b/>
-          <w:bCs/>
-          <w:color w:val="4472C4" w:themeColor="accent1"/>
-          <w:sz w:val="24"/>
-          <w:szCs w:val="24"/>
-        </w:rPr>
-        <w:tab/>
-        <w:t xml:space="preserve">May 2018 – </w:t>
-      </w:r>
-      <w:r>
-        <w:rPr>
-          <w:b/>
-          <w:bCs/>
-          <w:color w:val="4472C4" w:themeColor="accent1"/>
-          <w:sz w:val="24"/>
-          <w:szCs w:val="24"/>
-        </w:rPr>
-        <w:t>May</w:t>
-      </w:r>
-      <w:r>
-        <w:rPr>
-          <w:b/>
-          <w:bCs/>
-          <w:color w:val="4472C4" w:themeColor="accent1"/>
-          <w:sz w:val="24"/>
-          <w:szCs w:val="24"/>
-        </w:rPr>
-        <w:t xml:space="preserve"> 2020</w:t>
-      </w:r>
-      <w:r>
-        <w:rPr>
-          <w:b/>
-          <w:bCs/>
+      <w:r>
+        <w:rPr>
           <w:sz w:val="24"/>
           <w:szCs w:val="24"/>
         </w:rPr>
@@ -843,118 +1066,12 @@
       </w:r>
       <w:r>
         <w:rPr>
-          <w:sz w:val="24"/>
-          <w:szCs w:val="24"/>
-        </w:rPr>
-        <w:br/>
-      </w:r>
-      <w:r>
-        <w:rPr>
-          <w:b/>
-          <w:bCs/>
-          <w:sz w:val="24"/>
-          <w:szCs w:val="24"/>
-        </w:rPr>
-        <w:t>Business Intelligence Consultant</w:t>
-      </w:r>
-      <w:r>
-        <w:rPr>
-          <w:b/>
-          <w:bCs/>
-          <w:sz w:val="24"/>
-          <w:szCs w:val="24"/>
-        </w:rPr>
-        <w:tab/>
-      </w:r>
-      <w:r>
-        <w:rPr>
-          <w:b/>
-          <w:bCs/>
-          <w:sz w:val="24"/>
-          <w:szCs w:val="24"/>
-        </w:rPr>
-        <w:tab/>
-      </w:r>
-      <w:r>
-        <w:rPr>
-          <w:b/>
-          <w:bCs/>
-          <w:sz w:val="24"/>
-          <w:szCs w:val="24"/>
-        </w:rPr>
-        <w:tab/>
-      </w:r>
-      <w:r>
-        <w:rPr>
-          <w:b/>
-          <w:bCs/>
-          <w:sz w:val="24"/>
-          <w:szCs w:val="24"/>
-        </w:rPr>
-        <w:tab/>
-      </w:r>
-      <w:r>
-        <w:rPr>
-          <w:b/>
-          <w:bCs/>
-          <w:sz w:val="24"/>
-          <w:szCs w:val="24"/>
-        </w:rPr>
-        <w:tab/>
-      </w:r>
-      <w:r>
-        <w:rPr>
-          <w:b/>
-          <w:bCs/>
-          <w:sz w:val="24"/>
-          <w:szCs w:val="24"/>
-        </w:rPr>
-        <w:tab/>
-      </w:r>
-      <w:r>
-        <w:rPr>
-          <w:b/>
-          <w:bCs/>
-          <w:sz w:val="24"/>
-          <w:szCs w:val="24"/>
-        </w:rPr>
-        <w:t>May 201</w:t>
-      </w:r>
-      <w:r>
-        <w:rPr>
-          <w:b/>
-          <w:bCs/>
-          <w:sz w:val="24"/>
-          <w:szCs w:val="24"/>
-        </w:rPr>
-        <w:t>9</w:t>
-      </w:r>
-      <w:r>
-        <w:rPr>
-          <w:b/>
-          <w:bCs/>
-          <w:sz w:val="24"/>
-          <w:szCs w:val="24"/>
-        </w:rPr>
-        <w:t xml:space="preserve"> – </w:t>
-      </w:r>
-      <w:r>
-        <w:rPr>
-          <w:b/>
-          <w:bCs/>
-          <w:sz w:val="24"/>
-          <w:szCs w:val="24"/>
-        </w:rPr>
-        <w:t>May</w:t>
-      </w:r>
-      <w:r>
-        <w:rPr>
-          <w:b/>
-          <w:bCs/>
-          <w:sz w:val="24"/>
-          <w:szCs w:val="24"/>
-        </w:rPr>
-        <w:t xml:space="preserve"> 2020</w:t>
+          <w:b/>
+          <w:bCs/>
+          <w:sz w:val="24"/>
+          <w:szCs w:val="24"/>
+        </w:rPr>
+        <w:t>Data Analytics Consultant</w:t>
       </w:r>
     </w:p>
     <w:p>
@@ -967,7 +1084,7 @@
         <w:spacing w:after="0"/>
       </w:pPr>
       <w:r>
-        <w:t>Onboarded several HR topics such as Organization Hierarchies, Talent Acquisition, Compensation, Engagement, and Succession, amongst others.</w:t>
+        <w:t>Contracted by T-Mobile, to help automate manual processes, create content and support users.</w:t>
       </w:r>
     </w:p>
     <w:p>
@@ -978,9 +1095,33 @@
           <w:numId w:val="2"/>
         </w:numPr>
         <w:spacing w:after="0"/>
-      </w:pPr>
-      <w:r>
-        <w:t>Translated business needs into comprehensive user stories using Jira.</w:t>
+        <w:rPr>
+          <w:b/>
+          <w:bCs/>
+          <w:sz w:val="24"/>
+          <w:szCs w:val="24"/>
+        </w:rPr>
+      </w:pPr>
+      <w:r>
+        <w:rPr>
+          <w:lang w:val="en-US"/>
+        </w:rPr>
+        <w:t>Design and implement analytics for product that track user Happiness, Engagement, Adoption, Retention and Task success</w:t>
+      </w:r>
+      <w:r>
+        <w:rPr>
+          <w:lang w:val="en-US"/>
+        </w:rPr>
+        <w:t>.</w:t>
+      </w:r>
+      <w:r>
+        <w:rPr>
+          <w:b/>
+          <w:bCs/>
+          <w:sz w:val="24"/>
+          <w:szCs w:val="24"/>
+        </w:rPr>
+        <w:tab/>
       </w:r>
     </w:p>
     <w:p>
@@ -991,20 +1132,22 @@
           <w:numId w:val="2"/>
         </w:numPr>
         <w:spacing w:after="0"/>
-      </w:pPr>
-      <w:r>
-        <w:t xml:space="preserve">Assisted customers in developing BI reporting analysis using </w:t>
-      </w:r>
-      <w:proofErr w:type="spellStart"/>
-      <w:r>
-        <w:t>Visier</w:t>
-      </w:r>
-      <w:proofErr w:type="spellEnd"/>
-      <w:r>
-        <w:t xml:space="preserve"> proprietary technology</w:t>
-      </w:r>
-      <w:r>
-        <w:t>.</w:t>
+        <w:rPr>
+          <w:sz w:val="24"/>
+          <w:szCs w:val="24"/>
+        </w:rPr>
+      </w:pPr>
+      <w:r>
+        <w:t>Develop and maintain Power Bi dashboards</w:t>
+      </w:r>
+      <w:r>
+        <w:t xml:space="preserve"> using various </w:t>
+      </w:r>
+      <w:r>
+        <w:t>s</w:t>
+      </w:r>
+      <w:r>
+        <w:t>ources: Data Bricks, SQL Server and Teradata.</w:t>
       </w:r>
     </w:p>
     <w:p>
@@ -1015,30 +1158,13 @@
           <w:numId w:val="2"/>
         </w:numPr>
         <w:spacing w:after="0"/>
-      </w:pPr>
-      <w:r>
-        <w:t xml:space="preserve">Conducted meetings with customers to determine business requirements, establish expectations, and provide </w:t>
-      </w:r>
-      <w:r>
-        <w:t>quick path</w:t>
-      </w:r>
-      <w:r>
-        <w:t>s</w:t>
-      </w:r>
-      <w:r>
-        <w:t xml:space="preserve"> to</w:t>
-      </w:r>
-      <w:r>
-        <w:t xml:space="preserve"> value.</w:t>
-      </w:r>
-      <w:r>
-        <w:t xml:space="preserve"> Used Salesforce as </w:t>
-      </w:r>
-      <w:r>
-        <w:t xml:space="preserve">a </w:t>
-      </w:r>
-      <w:r>
-        <w:t>communication tool with customers.</w:t>
+        <w:rPr>
+          <w:sz w:val="24"/>
+          <w:szCs w:val="24"/>
+        </w:rPr>
+      </w:pPr>
+      <w:r>
+        <w:t>Automate manual recurrent task using R, python and SQL.</w:t>
       </w:r>
     </w:p>
     <w:p>
@@ -1049,9 +1175,284 @@
           <w:numId w:val="2"/>
         </w:numPr>
         <w:spacing w:after="0"/>
-      </w:pPr>
-      <w:r>
-        <w:t>Built data validation scripts and visualizations to preview customer datasets using Pandas for Python, and Power BI.</w:t>
+        <w:rPr>
+          <w:sz w:val="24"/>
+          <w:szCs w:val="24"/>
+        </w:rPr>
+      </w:pPr>
+      <w:r>
+        <w:t>Help users with ad-hoc request regarding their product data.</w:t>
+      </w:r>
+      <w:r>
+        <w:br/>
+      </w:r>
+    </w:p>
+    <w:p>
+      <w:pPr>
+        <w:spacing w:after="0"/>
+        <w:rPr>
+          <w:b/>
+          <w:bCs/>
+          <w:sz w:val="24"/>
+          <w:szCs w:val="24"/>
+        </w:rPr>
+      </w:pPr>
+      <w:proofErr w:type="spellStart"/>
+      <w:r>
+        <w:rPr>
+          <w:b/>
+          <w:bCs/>
+          <w:color w:val="4472C4" w:themeColor="accent1"/>
+          <w:sz w:val="24"/>
+          <w:szCs w:val="24"/>
+        </w:rPr>
+        <w:t>Visier</w:t>
+      </w:r>
+      <w:proofErr w:type="spellEnd"/>
+      <w:r>
+        <w:rPr>
+          <w:b/>
+          <w:bCs/>
+          <w:color w:val="4472C4" w:themeColor="accent1"/>
+          <w:sz w:val="24"/>
+          <w:szCs w:val="24"/>
+        </w:rPr>
+        <w:t xml:space="preserve"> Inc.</w:t>
+      </w:r>
+      <w:r>
+        <w:rPr>
+          <w:b/>
+          <w:bCs/>
+          <w:color w:val="4472C4" w:themeColor="accent1"/>
+          <w:sz w:val="24"/>
+          <w:szCs w:val="24"/>
+        </w:rPr>
+        <w:tab/>
+      </w:r>
+      <w:r>
+        <w:rPr>
+          <w:b/>
+          <w:bCs/>
+          <w:color w:val="4472C4" w:themeColor="accent1"/>
+          <w:sz w:val="24"/>
+          <w:szCs w:val="24"/>
+        </w:rPr>
+        <w:tab/>
+      </w:r>
+      <w:r>
+        <w:rPr>
+          <w:b/>
+          <w:bCs/>
+          <w:color w:val="4472C4" w:themeColor="accent1"/>
+          <w:sz w:val="24"/>
+          <w:szCs w:val="24"/>
+        </w:rPr>
+        <w:tab/>
+      </w:r>
+      <w:r>
+        <w:rPr>
+          <w:b/>
+          <w:bCs/>
+          <w:color w:val="4472C4" w:themeColor="accent1"/>
+          <w:sz w:val="24"/>
+          <w:szCs w:val="24"/>
+        </w:rPr>
+        <w:tab/>
+      </w:r>
+      <w:r>
+        <w:rPr>
+          <w:b/>
+          <w:bCs/>
+          <w:color w:val="4472C4" w:themeColor="accent1"/>
+          <w:sz w:val="24"/>
+          <w:szCs w:val="24"/>
+        </w:rPr>
+        <w:tab/>
+      </w:r>
+      <w:r>
+        <w:rPr>
+          <w:b/>
+          <w:bCs/>
+          <w:color w:val="4472C4" w:themeColor="accent1"/>
+          <w:sz w:val="24"/>
+          <w:szCs w:val="24"/>
+        </w:rPr>
+        <w:tab/>
+      </w:r>
+      <w:r>
+        <w:rPr>
+          <w:b/>
+          <w:bCs/>
+          <w:color w:val="4472C4" w:themeColor="accent1"/>
+          <w:sz w:val="24"/>
+          <w:szCs w:val="24"/>
+        </w:rPr>
+        <w:tab/>
+      </w:r>
+      <w:r>
+        <w:rPr>
+          <w:b/>
+          <w:bCs/>
+          <w:color w:val="4472C4" w:themeColor="accent1"/>
+          <w:sz w:val="24"/>
+          <w:szCs w:val="24"/>
+        </w:rPr>
+        <w:tab/>
+      </w:r>
+      <w:r>
+        <w:rPr>
+          <w:b/>
+          <w:bCs/>
+          <w:color w:val="4472C4" w:themeColor="accent1"/>
+          <w:sz w:val="24"/>
+          <w:szCs w:val="24"/>
+        </w:rPr>
+        <w:tab/>
+        <w:t xml:space="preserve">May 2018 – </w:t>
+      </w:r>
+      <w:r>
+        <w:rPr>
+          <w:b/>
+          <w:bCs/>
+          <w:color w:val="4472C4" w:themeColor="accent1"/>
+          <w:sz w:val="24"/>
+          <w:szCs w:val="24"/>
+        </w:rPr>
+        <w:t>May</w:t>
+      </w:r>
+      <w:r>
+        <w:rPr>
+          <w:b/>
+          <w:bCs/>
+          <w:color w:val="4472C4" w:themeColor="accent1"/>
+          <w:sz w:val="24"/>
+          <w:szCs w:val="24"/>
+        </w:rPr>
+        <w:t xml:space="preserve"> 2020</w:t>
+      </w:r>
+      <w:r>
+        <w:rPr>
+          <w:b/>
+          <w:bCs/>
+          <w:sz w:val="24"/>
+          <w:szCs w:val="24"/>
+        </w:rPr>
+        <w:br/>
+      </w:r>
+      <w:r>
+        <w:rPr>
+          <w:sz w:val="24"/>
+          <w:szCs w:val="24"/>
+        </w:rPr>
+        <w:br/>
+      </w:r>
+      <w:r>
+        <w:rPr>
+          <w:b/>
+          <w:bCs/>
+          <w:sz w:val="24"/>
+          <w:szCs w:val="24"/>
+        </w:rPr>
+        <w:t>Business Intelligence Consultant</w:t>
+      </w:r>
+      <w:r>
+        <w:rPr>
+          <w:b/>
+          <w:bCs/>
+          <w:sz w:val="24"/>
+          <w:szCs w:val="24"/>
+        </w:rPr>
+        <w:tab/>
+      </w:r>
+      <w:r>
+        <w:rPr>
+          <w:b/>
+          <w:bCs/>
+          <w:sz w:val="24"/>
+          <w:szCs w:val="24"/>
+        </w:rPr>
+        <w:tab/>
+      </w:r>
+      <w:r>
+        <w:rPr>
+          <w:b/>
+          <w:bCs/>
+          <w:sz w:val="24"/>
+          <w:szCs w:val="24"/>
+        </w:rPr>
+        <w:tab/>
+      </w:r>
+      <w:r>
+        <w:rPr>
+          <w:b/>
+          <w:bCs/>
+          <w:sz w:val="24"/>
+          <w:szCs w:val="24"/>
+        </w:rPr>
+        <w:tab/>
+      </w:r>
+      <w:r>
+        <w:rPr>
+          <w:b/>
+          <w:bCs/>
+          <w:sz w:val="24"/>
+          <w:szCs w:val="24"/>
+        </w:rPr>
+        <w:tab/>
+      </w:r>
+      <w:r>
+        <w:rPr>
+          <w:b/>
+          <w:bCs/>
+          <w:sz w:val="24"/>
+          <w:szCs w:val="24"/>
+        </w:rPr>
+        <w:tab/>
+      </w:r>
+      <w:r>
+        <w:rPr>
+          <w:b/>
+          <w:bCs/>
+          <w:sz w:val="24"/>
+          <w:szCs w:val="24"/>
+        </w:rPr>
+        <w:t>May 201</w:t>
+      </w:r>
+      <w:r>
+        <w:rPr>
+          <w:b/>
+          <w:bCs/>
+          <w:sz w:val="24"/>
+          <w:szCs w:val="24"/>
+        </w:rPr>
+        <w:t>9</w:t>
+      </w:r>
+      <w:r>
+        <w:rPr>
+          <w:b/>
+          <w:bCs/>
+          <w:sz w:val="24"/>
+          <w:szCs w:val="24"/>
+        </w:rPr>
+        <w:t xml:space="preserve"> – </w:t>
+      </w:r>
+      <w:r>
+        <w:rPr>
+          <w:b/>
+          <w:bCs/>
+          <w:sz w:val="24"/>
+          <w:szCs w:val="24"/>
+        </w:rPr>
+        <w:t>May</w:t>
+      </w:r>
+      <w:r>
+        <w:rPr>
+          <w:b/>
+          <w:bCs/>
+          <w:sz w:val="24"/>
+          <w:szCs w:val="24"/>
+        </w:rPr>
+        <w:t xml:space="preserve"> 2020</w:t>
       </w:r>
     </w:p>
     <w:p>
@@ -1064,7 +1465,103 @@
         <w:spacing w:after="0"/>
       </w:pPr>
       <w:r>
-        <w:lastRenderedPageBreak/>
+        <w:t>Onboarded several HR topics such as Organization Hierarchies, Talent Acquisition, Compensation, Engagement, and Succession, amongst others.</w:t>
+      </w:r>
+    </w:p>
+    <w:p>
+      <w:pPr>
+        <w:pStyle w:val="ListParagraph"/>
+        <w:numPr>
+          <w:ilvl w:val="0"/>
+          <w:numId w:val="2"/>
+        </w:numPr>
+        <w:spacing w:after="0"/>
+      </w:pPr>
+      <w:r>
+        <w:t>Translated business needs into comprehensive user stories using Jira.</w:t>
+      </w:r>
+    </w:p>
+    <w:p>
+      <w:pPr>
+        <w:pStyle w:val="ListParagraph"/>
+        <w:numPr>
+          <w:ilvl w:val="0"/>
+          <w:numId w:val="2"/>
+        </w:numPr>
+        <w:spacing w:after="0"/>
+      </w:pPr>
+      <w:r>
+        <w:t xml:space="preserve">Assisted customers in developing BI reporting analysis using </w:t>
+      </w:r>
+      <w:proofErr w:type="spellStart"/>
+      <w:r>
+        <w:t>Visier</w:t>
+      </w:r>
+      <w:proofErr w:type="spellEnd"/>
+      <w:r>
+        <w:t xml:space="preserve"> proprietary technology</w:t>
+      </w:r>
+      <w:r>
+        <w:t>.</w:t>
+      </w:r>
+    </w:p>
+    <w:p>
+      <w:pPr>
+        <w:pStyle w:val="ListParagraph"/>
+        <w:numPr>
+          <w:ilvl w:val="0"/>
+          <w:numId w:val="2"/>
+        </w:numPr>
+        <w:spacing w:after="0"/>
+      </w:pPr>
+      <w:r>
+        <w:t xml:space="preserve">Conducted meetings with customers to determine business requirements, establish expectations, and provide </w:t>
+      </w:r>
+      <w:r>
+        <w:t>quick path</w:t>
+      </w:r>
+      <w:r>
+        <w:t>s</w:t>
+      </w:r>
+      <w:r>
+        <w:t xml:space="preserve"> to</w:t>
+      </w:r>
+      <w:r>
+        <w:t xml:space="preserve"> value.</w:t>
+      </w:r>
+      <w:r>
+        <w:t xml:space="preserve"> Used Salesforce as </w:t>
+      </w:r>
+      <w:r>
+        <w:t xml:space="preserve">a </w:t>
+      </w:r>
+      <w:r>
+        <w:t>communication tool with customers.</w:t>
+      </w:r>
+    </w:p>
+    <w:p>
+      <w:pPr>
+        <w:pStyle w:val="ListParagraph"/>
+        <w:numPr>
+          <w:ilvl w:val="0"/>
+          <w:numId w:val="2"/>
+        </w:numPr>
+        <w:spacing w:after="0"/>
+      </w:pPr>
+      <w:r>
+        <w:t>Built data validation scripts and visualizations to preview customer datasets using Pandas for Python, and Power BI.</w:t>
+      </w:r>
+    </w:p>
+    <w:p>
+      <w:pPr>
+        <w:pStyle w:val="ListParagraph"/>
+        <w:numPr>
+          <w:ilvl w:val="0"/>
+          <w:numId w:val="2"/>
+        </w:numPr>
+        <w:spacing w:after="0"/>
+      </w:pPr>
+      <w:r>
         <w:t xml:space="preserve">Provided daily live data validation and troubleshoot using Python, Excel and Linux Command Line. </w:t>
       </w:r>
     </w:p>
@@ -1741,6 +2238,7 @@
         <w:spacing w:after="0"/>
       </w:pPr>
       <w:r>
+        <w:lastRenderedPageBreak/>
         <w:br/>
       </w:r>
       <w:r>
@@ -2391,14 +2889,6 @@
         </w:rPr>
         <w:t>the practice philosophy for attracting new clients and retaining existing clients.</w:t>
       </w:r>
-    </w:p>
-    <w:p>
-      <w:pPr>
-        <w:rPr>
-          <w:sz w:val="24"/>
-          <w:szCs w:val="24"/>
-        </w:rPr>
-      </w:pPr>
       <w:r>
         <w:rPr>
           <w:sz w:val="24"/>
@@ -4617,6 +5107,18 @@
       <w:lang w:val="bg-BG"/>
     </w:rPr>
   </w:style>
+  <w:style w:type="character" w:styleId="FollowedHyperlink">
+    <w:name w:val="FollowedHyperlink"/>
+    <w:basedOn w:val="DefaultParagraphFont"/>
+    <w:uiPriority w:val="99"/>
+    <w:semiHidden/>
+    <w:unhideWhenUsed/>
+    <w:rsid w:val="00C57B51"/>
+    <w:rPr>
+      <w:color w:val="954F72" w:themeColor="followedHyperlink"/>
+      <w:u w:val="single"/>
+    </w:rPr>
+  </w:style>
 </w:styles>
 </file>
 
